--- a/doc/4-supervision.docx
+++ b/doc/4-supervision.docx
@@ -5,6 +5,10 @@
     <w:p>
       <w:pPr>
         <w:pStyle w:val="Titre1"/>
+        <w:numPr>
+          <w:ilvl w:val="0"/>
+          <w:numId w:val="2"/>
+        </w:numPr>
         <w:bidi w:val="0"/>
         <w:spacing w:before="240" w:after="120"/>
         <w:jc w:val="left"/>
@@ -13,25 +17,23 @@
         </w:rPr>
       </w:pPr>
       <w:r>
+        <w:rPr/>
+        <w:t>Supervision avec l’outil Nagios</w:t>
+      </w:r>
+    </w:p>
+    <w:p>
+      <w:pPr>
+        <w:pStyle w:val="Normal"/>
+        <w:bidi w:val="0"/>
+        <w:jc w:val="left"/>
         <w:rPr>
           <w:rFonts w:ascii="Liberation Sans" w:hAnsi="Liberation Sans"/>
         </w:rPr>
-        <w:t>Supervision avec l’outil Nagios</w:t>
-      </w:r>
-    </w:p>
-    <w:p>
-      <w:pPr>
-        <w:pStyle w:val="Normal"/>
-        <w:bidi w:val="0"/>
-        <w:jc w:val="left"/>
+      </w:pPr>
+      <w:r>
         <w:rPr>
           <w:rFonts w:ascii="Liberation Sans" w:hAnsi="Liberation Sans"/>
         </w:rPr>
-      </w:pPr>
-      <w:r>
-        <w:rPr>
-          <w:rFonts w:ascii="Liberation Sans" w:hAnsi="Liberation Sans"/>
-        </w:rPr>
       </w:r>
     </w:p>
     <w:p>
@@ -136,13 +138,112 @@
         </w:rPr>
       </w:pPr>
       <w:r>
+        <w:rPr>
+          <w:rFonts w:eastAsia="Noto Sans CJK SC" w:cs="Lohit Devanagari" w:ascii="Liberation Sans" w:hAnsi="Liberation Sans"/>
+          <w:b w:val="false"/>
+          <w:bCs/>
+          <w:i w:val="false"/>
+          <w:caps w:val="false"/>
+          <w:smallCaps w:val="false"/>
+          <w:color w:val="1F2328"/>
+          <w:spacing w:val="0"/>
+          <w:kern w:val="2"/>
+          <w:sz w:val="20"/>
+          <w:szCs w:val="20"/>
+          <w:lang w:val="fr-FR" w:eastAsia="zh-CN" w:bidi="hi-IN"/>
+        </w:rPr>
+      </w:r>
+    </w:p>
+    <w:p>
+      <w:pPr>
+        <w:pStyle w:val="Normal"/>
+        <w:bidi w:val="0"/>
+        <w:jc w:val="left"/>
         <w:rPr/>
-      </w:r>
-    </w:p>
-    <w:p>
-      <w:pPr>
-        <w:pStyle w:val="Normal"/>
-        <w:bidi w:val="0"/>
+      </w:pPr>
+      <w:r>
+        <w:rPr>
+          <w:rStyle w:val="Accentuation"/>
+          <w:rFonts w:eastAsia="Noto Sans CJK SC" w:cs="Lohit Devanagari" w:ascii="Liberation Sans" w:hAnsi="Liberation Sans"/>
+          <w:b w:val="false"/>
+          <w:bCs/>
+          <w:i w:val="false"/>
+          <w:iCs/>
+          <w:caps w:val="false"/>
+          <w:smallCaps w:val="false"/>
+          <w:color w:val="1F2328"/>
+          <w:spacing w:val="0"/>
+          <w:kern w:val="2"/>
+          <w:sz w:val="20"/>
+          <w:szCs w:val="20"/>
+          <w:lang w:val="fr-FR" w:eastAsia="zh-CN" w:bidi="hi-IN"/>
+        </w:rPr>
+        <w:t xml:space="preserve">Lancez </w:t>
+      </w:r>
+      <w:r>
+        <w:rPr>
+          <w:rStyle w:val="Accentuation"/>
+          <w:rFonts w:eastAsia="Noto Sans CJK SC" w:cs="Lohit Devanagari" w:ascii="Liberation Sans" w:hAnsi="Liberation Sans"/>
+          <w:b w:val="false"/>
+          <w:bCs/>
+          <w:i w:val="false"/>
+          <w:caps w:val="false"/>
+          <w:smallCaps w:val="false"/>
+          <w:color w:val="1F2328"/>
+          <w:spacing w:val="0"/>
+          <w:kern w:val="2"/>
+          <w:sz w:val="20"/>
+          <w:szCs w:val="20"/>
+          <w:lang w:val="fr-FR" w:eastAsia="zh-CN" w:bidi="hi-IN"/>
+        </w:rPr>
+        <w:t>ces commandes dans les deux serveurs</w:t>
+      </w:r>
+    </w:p>
+    <w:p>
+      <w:pPr>
+        <w:pStyle w:val="Normal"/>
+        <w:bidi w:val="0"/>
+        <w:jc w:val="left"/>
+        <w:rPr>
+          <w:rStyle w:val="Accentuation"/>
+          <w:rFonts w:ascii="Liberation Sans" w:hAnsi="Liberation Sans" w:eastAsia="Noto Sans CJK SC" w:cs="Lohit Devanagari"/>
+          <w:b w:val="false"/>
+          <w:b w:val="false"/>
+          <w:bCs/>
+          <w:i w:val="false"/>
+          <w:i w:val="false"/>
+          <w:caps w:val="false"/>
+          <w:smallCaps w:val="false"/>
+          <w:color w:val="1F2328"/>
+          <w:spacing w:val="0"/>
+          <w:kern w:val="2"/>
+          <w:sz w:val="20"/>
+          <w:szCs w:val="20"/>
+          <w:lang w:val="fr-FR" w:eastAsia="zh-CN" w:bidi="hi-IN"/>
+        </w:rPr>
+      </w:pPr>
+      <w:r>
+        <w:rPr>
+          <w:rFonts w:eastAsia="Noto Sans CJK SC" w:cs="Lohit Devanagari" w:ascii="Liberation Sans" w:hAnsi="Liberation Sans"/>
+          <w:b w:val="false"/>
+          <w:bCs/>
+          <w:i w:val="false"/>
+          <w:caps w:val="false"/>
+          <w:smallCaps w:val="false"/>
+          <w:color w:val="1F2328"/>
+          <w:spacing w:val="0"/>
+          <w:kern w:val="2"/>
+          <w:sz w:val="20"/>
+          <w:szCs w:val="20"/>
+          <w:lang w:val="fr-FR" w:eastAsia="zh-CN" w:bidi="hi-IN"/>
+        </w:rPr>
+      </w:r>
+    </w:p>
+    <w:p>
+      <w:pPr>
+        <w:pStyle w:val="Normal"/>
+        <w:bidi w:val="0"/>
+        <w:ind w:left="709" w:hanging="0"/>
         <w:jc w:val="left"/>
         <w:rPr/>
       </w:pPr>
@@ -153,62 +254,155 @@
           <w:b w:val="false"/>
           <w:bCs/>
           <w:i w:val="false"/>
-          <w:iCs/>
-          <w:caps w:val="false"/>
-          <w:smallCaps w:val="false"/>
-          <w:color w:val="1F2328"/>
-          <w:spacing w:val="0"/>
-          <w:kern w:val="2"/>
-          <w:sz w:val="20"/>
-          <w:szCs w:val="20"/>
-          <w:lang w:val="fr-FR" w:eastAsia="zh-CN" w:bidi="hi-IN"/>
-        </w:rPr>
-        <w:t xml:space="preserve">Lancez </w:t>
-      </w:r>
-      <w:r>
+          <w:caps w:val="false"/>
+          <w:smallCaps w:val="false"/>
+          <w:color w:val="1F2328"/>
+          <w:spacing w:val="0"/>
+          <w:kern w:val="2"/>
+          <w:sz w:val="20"/>
+          <w:szCs w:val="20"/>
+          <w:highlight w:val="yellow"/>
+          <w:lang w:val="fr-FR" w:eastAsia="zh-CN" w:bidi="hi-IN"/>
+        </w:rPr>
+        <w:t>sudo -i</w:t>
+      </w:r>
+    </w:p>
+    <w:p>
+      <w:pPr>
+        <w:pStyle w:val="Normal"/>
+        <w:bidi w:val="0"/>
+        <w:ind w:left="709" w:hanging="0"/>
+        <w:jc w:val="left"/>
         <w:rPr>
           <w:rStyle w:val="Accentuation"/>
-          <w:rFonts w:eastAsia="Noto Sans CJK SC" w:cs="Lohit Devanagari" w:ascii="Liberation Sans" w:hAnsi="Liberation Sans"/>
-          <w:b w:val="false"/>
-          <w:bCs/>
-          <w:i w:val="false"/>
-          <w:caps w:val="false"/>
-          <w:smallCaps w:val="false"/>
-          <w:color w:val="1F2328"/>
-          <w:spacing w:val="0"/>
-          <w:kern w:val="2"/>
-          <w:sz w:val="20"/>
-          <w:szCs w:val="20"/>
-          <w:lang w:val="fr-FR" w:eastAsia="zh-CN" w:bidi="hi-IN"/>
-        </w:rPr>
-        <w:t>ces commandes dans les deux serveurs</w:t>
-      </w:r>
-    </w:p>
-    <w:p>
-      <w:pPr>
-        <w:pStyle w:val="Normal"/>
-        <w:bidi w:val="0"/>
-        <w:jc w:val="left"/>
+          <w:rFonts w:ascii="Liberation Sans" w:hAnsi="Liberation Sans" w:eastAsia="Noto Sans CJK SC" w:cs="Lohit Devanagari"/>
+          <w:b w:val="false"/>
+          <w:b w:val="false"/>
+          <w:bCs/>
+          <w:i w:val="false"/>
+          <w:i w:val="false"/>
+          <w:caps w:val="false"/>
+          <w:smallCaps w:val="false"/>
+          <w:color w:val="1F2328"/>
+          <w:spacing w:val="0"/>
+          <w:kern w:val="2"/>
+          <w:sz w:val="20"/>
+          <w:szCs w:val="20"/>
+          <w:lang w:val="fr-FR" w:eastAsia="zh-CN" w:bidi="hi-IN"/>
+        </w:rPr>
+      </w:pPr>
+      <w:r>
+        <w:rPr>
+          <w:rFonts w:eastAsia="Noto Sans CJK SC" w:cs="Lohit Devanagari" w:ascii="Liberation Sans" w:hAnsi="Liberation Sans"/>
+          <w:b w:val="false"/>
+          <w:bCs/>
+          <w:i w:val="false"/>
+          <w:caps w:val="false"/>
+          <w:smallCaps w:val="false"/>
+          <w:color w:val="1F2328"/>
+          <w:spacing w:val="0"/>
+          <w:kern w:val="2"/>
+          <w:sz w:val="20"/>
+          <w:szCs w:val="20"/>
+          <w:lang w:val="fr-FR" w:eastAsia="zh-CN" w:bidi="hi-IN"/>
+        </w:rPr>
+      </w:r>
+    </w:p>
+    <w:p>
+      <w:pPr>
+        <w:pStyle w:val="Normal"/>
+        <w:bidi w:val="0"/>
+        <w:ind w:left="709" w:hanging="0"/>
+        <w:jc w:val="left"/>
+        <w:rPr/>
+      </w:pPr>
+      <w:r>
         <w:rPr>
           <w:rStyle w:val="Accentuation"/>
-          <w:rFonts w:ascii="Liberation Sans" w:hAnsi="Liberation Sans" w:eastAsia="Noto Sans CJK SC" w:cs="Lohit Devanagari"/>
-          <w:b w:val="false"/>
-          <w:b w:val="false"/>
-          <w:bCs/>
-          <w:i w:val="false"/>
-          <w:i w:val="false"/>
-          <w:caps w:val="false"/>
-          <w:smallCaps w:val="false"/>
-          <w:color w:val="1F2328"/>
-          <w:spacing w:val="0"/>
-          <w:kern w:val="2"/>
-          <w:sz w:val="20"/>
-          <w:szCs w:val="20"/>
-          <w:lang w:val="fr-FR" w:eastAsia="zh-CN" w:bidi="hi-IN"/>
-        </w:rPr>
-      </w:pPr>
-      <w:r>
+          <w:rFonts w:eastAsia="Noto Sans CJK SC" w:cs="Lohit Devanagari" w:ascii="Liberation Sans" w:hAnsi="Liberation Sans"/>
+          <w:b w:val="false"/>
+          <w:bCs/>
+          <w:i w:val="false"/>
+          <w:caps w:val="false"/>
+          <w:smallCaps w:val="false"/>
+          <w:color w:val="1F2328"/>
+          <w:spacing w:val="0"/>
+          <w:kern w:val="2"/>
+          <w:sz w:val="20"/>
+          <w:szCs w:val="20"/>
+          <w:highlight w:val="yellow"/>
+          <w:lang w:val="fr-FR" w:eastAsia="zh-CN" w:bidi="hi-IN"/>
+        </w:rPr>
+        <w:t>apt-get install apt-transport-https</w:t>
+      </w:r>
+    </w:p>
+    <w:p>
+      <w:pPr>
+        <w:pStyle w:val="Normal"/>
+        <w:bidi w:val="0"/>
+        <w:ind w:left="709" w:hanging="0"/>
+        <w:jc w:val="left"/>
+        <w:rPr>
+          <w:rStyle w:val="Accentuation"/>
+          <w:rFonts w:ascii="Liberation Sans" w:hAnsi="Liberation Sans" w:eastAsia="Noto Sans CJK SC" w:cs="Lohit Devanagari"/>
+          <w:b w:val="false"/>
+          <w:b w:val="false"/>
+          <w:bCs/>
+          <w:i w:val="false"/>
+          <w:i w:val="false"/>
+          <w:caps w:val="false"/>
+          <w:smallCaps w:val="false"/>
+          <w:color w:val="1F2328"/>
+          <w:spacing w:val="0"/>
+          <w:kern w:val="2"/>
+          <w:sz w:val="20"/>
+          <w:szCs w:val="20"/>
+          <w:lang w:val="fr-FR" w:eastAsia="zh-CN" w:bidi="hi-IN"/>
+        </w:rPr>
+      </w:pPr>
+      <w:r>
+        <w:rPr>
+          <w:rFonts w:eastAsia="Noto Sans CJK SC" w:cs="Lohit Devanagari" w:ascii="Liberation Sans" w:hAnsi="Liberation Sans"/>
+          <w:b w:val="false"/>
+          <w:bCs/>
+          <w:i w:val="false"/>
+          <w:caps w:val="false"/>
+          <w:smallCaps w:val="false"/>
+          <w:color w:val="1F2328"/>
+          <w:spacing w:val="0"/>
+          <w:kern w:val="2"/>
+          <w:sz w:val="20"/>
+          <w:szCs w:val="20"/>
+          <w:lang w:val="fr-FR" w:eastAsia="zh-CN" w:bidi="hi-IN"/>
+        </w:rPr>
+      </w:r>
+    </w:p>
+    <w:p>
+      <w:pPr>
+        <w:pStyle w:val="Normal"/>
+        <w:bidi w:val="0"/>
+        <w:ind w:left="709" w:hanging="0"/>
+        <w:jc w:val="left"/>
         <w:rPr/>
+      </w:pPr>
+      <w:r>
+        <w:rPr>
+          <w:rStyle w:val="Accentuation"/>
+          <w:rFonts w:eastAsia="Noto Sans CJK SC" w:cs="Lohit Devanagari" w:ascii="Liberation Sans" w:hAnsi="Liberation Sans"/>
+          <w:b w:val="false"/>
+          <w:bCs/>
+          <w:i w:val="false"/>
+          <w:caps w:val="false"/>
+          <w:smallCaps w:val="false"/>
+          <w:color w:val="1F2328"/>
+          <w:spacing w:val="0"/>
+          <w:kern w:val="2"/>
+          <w:sz w:val="20"/>
+          <w:szCs w:val="20"/>
+          <w:highlight w:val="yellow"/>
+          <w:lang w:val="fr-FR" w:eastAsia="zh-CN" w:bidi="hi-IN"/>
+        </w:rPr>
+        <w:t>echo "deb https://repo.nagios.com/deb/$(lsb_release -cs) /" &gt; /etc/apt/sources.list.d/nagios.list</w:t>
       </w:r>
     </w:p>
     <w:p>
@@ -217,6 +411,49 @@
         <w:bidi w:val="0"/>
         <w:ind w:left="709" w:hanging="0"/>
         <w:jc w:val="left"/>
+        <w:rPr>
+          <w:rStyle w:val="Accentuation"/>
+          <w:rFonts w:ascii="Liberation Sans" w:hAnsi="Liberation Sans" w:eastAsia="Noto Sans CJK SC" w:cs="Lohit Devanagari"/>
+          <w:b w:val="false"/>
+          <w:b w:val="false"/>
+          <w:bCs/>
+          <w:i w:val="false"/>
+          <w:i w:val="false"/>
+          <w:caps w:val="false"/>
+          <w:smallCaps w:val="false"/>
+          <w:color w:val="1F2328"/>
+          <w:spacing w:val="0"/>
+          <w:kern w:val="2"/>
+          <w:sz w:val="20"/>
+          <w:szCs w:val="20"/>
+          <w:highlight w:val="yellow"/>
+          <w:lang w:val="fr-FR" w:eastAsia="zh-CN" w:bidi="hi-IN"/>
+        </w:rPr>
+      </w:pPr>
+      <w:r>
+        <w:rPr>
+          <w:rFonts w:eastAsia="Noto Sans CJK SC" w:cs="Lohit Devanagari" w:ascii="Liberation Sans" w:hAnsi="Liberation Sans"/>
+          <w:b w:val="false"/>
+          <w:bCs/>
+          <w:i w:val="false"/>
+          <w:caps w:val="false"/>
+          <w:smallCaps w:val="false"/>
+          <w:color w:val="1F2328"/>
+          <w:spacing w:val="0"/>
+          <w:kern w:val="2"/>
+          <w:sz w:val="20"/>
+          <w:szCs w:val="20"/>
+          <w:highlight w:val="yellow"/>
+          <w:lang w:val="fr-FR" w:eastAsia="zh-CN" w:bidi="hi-IN"/>
+        </w:rPr>
+      </w:r>
+    </w:p>
+    <w:p>
+      <w:pPr>
+        <w:pStyle w:val="Normal"/>
+        <w:bidi w:val="0"/>
+        <w:ind w:left="709" w:hanging="0"/>
+        <w:jc w:val="left"/>
         <w:rPr/>
       </w:pPr>
       <w:r>
@@ -236,7 +473,7 @@
           <w:highlight w:val="yellow"/>
           <w:lang w:val="fr-FR" w:eastAsia="zh-CN" w:bidi="hi-IN"/>
         </w:rPr>
-        <w:t>sudo -i</w:t>
+        <w:t>wget -qO - https://repo.nagios.com/GPG-KEY-NAGIOS-V3 | apt-key add -</w:t>
       </w:r>
     </w:p>
     <w:p>
@@ -260,11 +497,54 @@
           <w:kern w:val="2"/>
           <w:sz w:val="20"/>
           <w:szCs w:val="20"/>
-          <w:lang w:val="fr-FR" w:eastAsia="zh-CN" w:bidi="hi-IN"/>
-        </w:rPr>
-      </w:pPr>
-      <w:r>
+          <w:highlight w:val="yellow"/>
+          <w:lang w:val="fr-FR" w:eastAsia="zh-CN" w:bidi="hi-IN"/>
+        </w:rPr>
+      </w:pPr>
+      <w:r>
+        <w:rPr>
+          <w:rFonts w:eastAsia="Noto Sans CJK SC" w:cs="Lohit Devanagari" w:ascii="Liberation Sans" w:hAnsi="Liberation Sans"/>
+          <w:b w:val="false"/>
+          <w:bCs/>
+          <w:i w:val="false"/>
+          <w:caps w:val="false"/>
+          <w:smallCaps w:val="false"/>
+          <w:color w:val="1F2328"/>
+          <w:spacing w:val="0"/>
+          <w:kern w:val="2"/>
+          <w:sz w:val="20"/>
+          <w:szCs w:val="20"/>
+          <w:highlight w:val="yellow"/>
+          <w:lang w:val="fr-FR" w:eastAsia="zh-CN" w:bidi="hi-IN"/>
+        </w:rPr>
+      </w:r>
+    </w:p>
+    <w:p>
+      <w:pPr>
+        <w:pStyle w:val="Normal"/>
+        <w:bidi w:val="0"/>
+        <w:ind w:left="709" w:hanging="0"/>
+        <w:jc w:val="left"/>
         <w:rPr/>
+      </w:pPr>
+      <w:r>
+        <w:rPr>
+          <w:rStyle w:val="Accentuation"/>
+          <w:rFonts w:eastAsia="Noto Sans CJK SC" w:cs="Lohit Devanagari" w:ascii="Liberation Sans" w:hAnsi="Liberation Sans"/>
+          <w:b w:val="false"/>
+          <w:bCs/>
+          <w:i w:val="false"/>
+          <w:caps w:val="false"/>
+          <w:smallCaps w:val="false"/>
+          <w:color w:val="1F2328"/>
+          <w:spacing w:val="0"/>
+          <w:kern w:val="2"/>
+          <w:sz w:val="20"/>
+          <w:szCs w:val="20"/>
+          <w:highlight w:val="yellow"/>
+          <w:lang w:val="fr-FR" w:eastAsia="zh-CN" w:bidi="hi-IN"/>
+        </w:rPr>
+        <w:t>apt-get update</w:t>
       </w:r>
     </w:p>
     <w:p>
@@ -273,6 +553,49 @@
         <w:bidi w:val="0"/>
         <w:ind w:left="709" w:hanging="0"/>
         <w:jc w:val="left"/>
+        <w:rPr>
+          <w:rStyle w:val="Accentuation"/>
+          <w:rFonts w:ascii="Liberation Sans" w:hAnsi="Liberation Sans" w:eastAsia="Noto Sans CJK SC" w:cs="Lohit Devanagari"/>
+          <w:b w:val="false"/>
+          <w:b w:val="false"/>
+          <w:bCs/>
+          <w:i w:val="false"/>
+          <w:i w:val="false"/>
+          <w:caps w:val="false"/>
+          <w:smallCaps w:val="false"/>
+          <w:color w:val="1F2328"/>
+          <w:spacing w:val="0"/>
+          <w:kern w:val="2"/>
+          <w:sz w:val="20"/>
+          <w:szCs w:val="20"/>
+          <w:highlight w:val="yellow"/>
+          <w:lang w:val="fr-FR" w:eastAsia="zh-CN" w:bidi="hi-IN"/>
+        </w:rPr>
+      </w:pPr>
+      <w:r>
+        <w:rPr>
+          <w:rFonts w:eastAsia="Noto Sans CJK SC" w:cs="Lohit Devanagari" w:ascii="Liberation Sans" w:hAnsi="Liberation Sans"/>
+          <w:b w:val="false"/>
+          <w:bCs/>
+          <w:i w:val="false"/>
+          <w:caps w:val="false"/>
+          <w:smallCaps w:val="false"/>
+          <w:color w:val="1F2328"/>
+          <w:spacing w:val="0"/>
+          <w:kern w:val="2"/>
+          <w:sz w:val="20"/>
+          <w:szCs w:val="20"/>
+          <w:highlight w:val="yellow"/>
+          <w:lang w:val="fr-FR" w:eastAsia="zh-CN" w:bidi="hi-IN"/>
+        </w:rPr>
+      </w:r>
+    </w:p>
+    <w:p>
+      <w:pPr>
+        <w:pStyle w:val="Normal"/>
+        <w:bidi w:val="0"/>
+        <w:ind w:left="709" w:hanging="0"/>
+        <w:jc w:val="left"/>
         <w:rPr/>
       </w:pPr>
       <w:r>
@@ -292,487 +615,213 @@
           <w:highlight w:val="yellow"/>
           <w:lang w:val="fr-FR" w:eastAsia="zh-CN" w:bidi="hi-IN"/>
         </w:rPr>
-        <w:t>apt-get install apt-transport-https</w:t>
-      </w:r>
-    </w:p>
-    <w:p>
-      <w:pPr>
-        <w:pStyle w:val="Normal"/>
-        <w:bidi w:val="0"/>
-        <w:ind w:left="709" w:hanging="0"/>
-        <w:jc w:val="left"/>
-        <w:rPr>
-          <w:rStyle w:val="Accentuation"/>
-          <w:rFonts w:ascii="Liberation Sans" w:hAnsi="Liberation Sans" w:eastAsia="Noto Sans CJK SC" w:cs="Lohit Devanagari"/>
-          <w:b w:val="false"/>
-          <w:b w:val="false"/>
-          <w:bCs/>
-          <w:i w:val="false"/>
-          <w:i w:val="false"/>
-          <w:caps w:val="false"/>
-          <w:smallCaps w:val="false"/>
-          <w:color w:val="1F2328"/>
-          <w:spacing w:val="0"/>
-          <w:kern w:val="2"/>
-          <w:sz w:val="20"/>
-          <w:szCs w:val="20"/>
-          <w:lang w:val="fr-FR" w:eastAsia="zh-CN" w:bidi="hi-IN"/>
-        </w:rPr>
-      </w:pPr>
-      <w:r>
+        <w:t>apt-get install ncpa</w:t>
+      </w:r>
+    </w:p>
+    <w:p>
+      <w:pPr>
+        <w:pStyle w:val="Normal"/>
+        <w:bidi w:val="0"/>
+        <w:jc w:val="left"/>
+        <w:rPr>
+          <w:rFonts w:ascii="Liberation Sans" w:hAnsi="Liberation Sans" w:eastAsia="Noto Sans CJK SC" w:cs="Lohit Devanagari"/>
+          <w:b w:val="false"/>
+          <w:b w:val="false"/>
+          <w:bCs/>
+          <w:i w:val="false"/>
+          <w:i w:val="false"/>
+          <w:caps w:val="false"/>
+          <w:smallCaps w:val="false"/>
+          <w:color w:val="1F2328"/>
+          <w:spacing w:val="0"/>
+          <w:kern w:val="2"/>
+          <w:sz w:val="20"/>
+          <w:szCs w:val="20"/>
+          <w:lang w:val="fr-FR" w:eastAsia="zh-CN" w:bidi="hi-IN"/>
+        </w:rPr>
+      </w:pPr>
+      <w:r>
+        <w:rPr>
+          <w:rFonts w:eastAsia="Noto Sans CJK SC" w:cs="Lohit Devanagari" w:ascii="Liberation Sans" w:hAnsi="Liberation Sans"/>
+          <w:b w:val="false"/>
+          <w:bCs/>
+          <w:i w:val="false"/>
+          <w:caps w:val="false"/>
+          <w:smallCaps w:val="false"/>
+          <w:color w:val="1F2328"/>
+          <w:spacing w:val="0"/>
+          <w:kern w:val="2"/>
+          <w:sz w:val="20"/>
+          <w:szCs w:val="20"/>
+          <w:lang w:val="fr-FR" w:eastAsia="zh-CN" w:bidi="hi-IN"/>
+        </w:rPr>
+      </w:r>
+    </w:p>
+    <w:p>
+      <w:pPr>
+        <w:pStyle w:val="Normal"/>
+        <w:bidi w:val="0"/>
+        <w:jc w:val="left"/>
+        <w:rPr>
+          <w:rFonts w:ascii="Liberation Sans" w:hAnsi="Liberation Sans" w:eastAsia="Noto Sans CJK SC" w:cs="Lohit Devanagari"/>
+          <w:b w:val="false"/>
+          <w:b w:val="false"/>
+          <w:bCs/>
+          <w:i w:val="false"/>
+          <w:i w:val="false"/>
+          <w:caps w:val="false"/>
+          <w:smallCaps w:val="false"/>
+          <w:color w:val="1F2328"/>
+          <w:spacing w:val="0"/>
+          <w:kern w:val="2"/>
+          <w:sz w:val="20"/>
+          <w:szCs w:val="20"/>
+          <w:lang w:val="fr-FR" w:eastAsia="zh-CN" w:bidi="hi-IN"/>
+        </w:rPr>
+      </w:pPr>
+      <w:r>
+        <w:rPr>
+          <w:rFonts w:eastAsia="Noto Sans CJK SC" w:cs="Lohit Devanagari" w:ascii="Liberation Sans" w:hAnsi="Liberation Sans"/>
+          <w:b w:val="false"/>
+          <w:bCs/>
+          <w:i w:val="false"/>
+          <w:caps w:val="false"/>
+          <w:smallCaps w:val="false"/>
+          <w:color w:val="1F2328"/>
+          <w:spacing w:val="0"/>
+          <w:kern w:val="2"/>
+          <w:sz w:val="20"/>
+          <w:szCs w:val="20"/>
+          <w:lang w:val="fr-FR" w:eastAsia="zh-CN" w:bidi="hi-IN"/>
+        </w:rPr>
+      </w:r>
+    </w:p>
+    <w:p>
+      <w:pPr>
+        <w:pStyle w:val="Normal"/>
+        <w:bidi w:val="0"/>
+        <w:jc w:val="left"/>
+        <w:rPr>
+          <w:rFonts w:ascii="Liberation Sans" w:hAnsi="Liberation Sans" w:eastAsia="Noto Sans CJK SC" w:cs="Lohit Devanagari"/>
+          <w:b w:val="false"/>
+          <w:b w:val="false"/>
+          <w:bCs/>
+          <w:i w:val="false"/>
+          <w:i w:val="false"/>
+          <w:caps w:val="false"/>
+          <w:smallCaps w:val="false"/>
+          <w:color w:val="1F2328"/>
+          <w:spacing w:val="0"/>
+          <w:kern w:val="2"/>
+          <w:sz w:val="20"/>
+          <w:szCs w:val="20"/>
+          <w:lang w:val="fr-FR" w:eastAsia="zh-CN" w:bidi="hi-IN"/>
+        </w:rPr>
+      </w:pPr>
+      <w:r>
+        <w:rPr>
+          <w:rFonts w:eastAsia="Noto Sans CJK SC" w:cs="Lohit Devanagari" w:ascii="Liberation Sans" w:hAnsi="Liberation Sans"/>
+          <w:b w:val="false"/>
+          <w:bCs/>
+          <w:i w:val="false"/>
+          <w:caps w:val="false"/>
+          <w:smallCaps w:val="false"/>
+          <w:color w:val="1F2328"/>
+          <w:spacing w:val="0"/>
+          <w:kern w:val="2"/>
+          <w:sz w:val="20"/>
+          <w:szCs w:val="20"/>
+          <w:lang w:val="fr-FR" w:eastAsia="zh-CN" w:bidi="hi-IN"/>
+        </w:rPr>
+        <w:t>Après l’installation de l’agent, il suffit d’ajouter les serveurs dans nagios </w:t>
+      </w:r>
+    </w:p>
+    <w:p>
+      <w:pPr>
+        <w:pStyle w:val="Normal"/>
+        <w:bidi w:val="0"/>
+        <w:jc w:val="left"/>
+        <w:rPr>
+          <w:rFonts w:ascii="Liberation Sans" w:hAnsi="Liberation Sans" w:eastAsia="Noto Sans CJK SC" w:cs="Lohit Devanagari"/>
+          <w:b w:val="false"/>
+          <w:b w:val="false"/>
+          <w:bCs/>
+          <w:i w:val="false"/>
+          <w:i w:val="false"/>
+          <w:caps w:val="false"/>
+          <w:smallCaps w:val="false"/>
+          <w:color w:val="1F2328"/>
+          <w:spacing w:val="0"/>
+          <w:kern w:val="2"/>
+          <w:sz w:val="20"/>
+          <w:szCs w:val="20"/>
+          <w:lang w:val="fr-FR" w:eastAsia="zh-CN" w:bidi="hi-IN"/>
+        </w:rPr>
+      </w:pPr>
+      <w:r>
+        <w:rPr>
+          <w:rFonts w:eastAsia="Noto Sans CJK SC" w:cs="Lohit Devanagari" w:ascii="Liberation Sans" w:hAnsi="Liberation Sans"/>
+          <w:b w:val="false"/>
+          <w:bCs/>
+          <w:i w:val="false"/>
+          <w:caps w:val="false"/>
+          <w:smallCaps w:val="false"/>
+          <w:color w:val="1F2328"/>
+          <w:spacing w:val="0"/>
+          <w:kern w:val="2"/>
+          <w:sz w:val="20"/>
+          <w:szCs w:val="20"/>
+          <w:lang w:val="fr-FR" w:eastAsia="zh-CN" w:bidi="hi-IN"/>
+        </w:rPr>
+      </w:r>
+    </w:p>
+    <w:p>
+      <w:pPr>
+        <w:pStyle w:val="Normal"/>
+        <w:bidi w:val="0"/>
+        <w:jc w:val="left"/>
+        <w:rPr>
+          <w:rFonts w:ascii="Liberation Sans" w:hAnsi="Liberation Sans" w:eastAsia="Noto Sans CJK SC" w:cs="Lohit Devanagari"/>
+          <w:b w:val="false"/>
+          <w:b w:val="false"/>
+          <w:bCs/>
+          <w:i w:val="false"/>
+          <w:i w:val="false"/>
+          <w:caps w:val="false"/>
+          <w:smallCaps w:val="false"/>
+          <w:color w:val="1F2328"/>
+          <w:spacing w:val="0"/>
+          <w:kern w:val="2"/>
+          <w:sz w:val="20"/>
+          <w:szCs w:val="20"/>
+          <w:lang w:val="fr-FR" w:eastAsia="zh-CN" w:bidi="hi-IN"/>
+        </w:rPr>
+      </w:pPr>
+      <w:r>
+        <w:rPr>
+          <w:rFonts w:eastAsia="Noto Sans CJK SC" w:cs="Lohit Devanagari" w:ascii="Liberation Sans" w:hAnsi="Liberation Sans"/>
+          <w:b w:val="false"/>
+          <w:bCs/>
+          <w:i w:val="false"/>
+          <w:caps w:val="false"/>
+          <w:smallCaps w:val="false"/>
+          <w:color w:val="1F2328"/>
+          <w:spacing w:val="0"/>
+          <w:kern w:val="2"/>
+          <w:sz w:val="20"/>
+          <w:szCs w:val="20"/>
+          <w:lang w:val="fr-FR" w:eastAsia="zh-CN" w:bidi="hi-IN"/>
+        </w:rPr>
+      </w:r>
+    </w:p>
+    <w:p>
+      <w:pPr>
+        <w:pStyle w:val="Titre3"/>
         <w:rPr/>
-      </w:r>
-    </w:p>
-    <w:p>
-      <w:pPr>
-        <w:pStyle w:val="Normal"/>
-        <w:bidi w:val="0"/>
-        <w:ind w:left="709" w:hanging="0"/>
-        <w:jc w:val="left"/>
+      </w:pPr>
+      <w:r>
         <w:rPr/>
-      </w:pPr>
-      <w:r>
-        <w:rPr>
-          <w:rStyle w:val="Accentuation"/>
-          <w:rFonts w:eastAsia="Noto Sans CJK SC" w:cs="Lohit Devanagari" w:ascii="Liberation Sans" w:hAnsi="Liberation Sans"/>
-          <w:b w:val="false"/>
-          <w:bCs/>
-          <w:i w:val="false"/>
-          <w:caps w:val="false"/>
-          <w:smallCaps w:val="false"/>
-          <w:color w:val="1F2328"/>
-          <w:spacing w:val="0"/>
-          <w:kern w:val="2"/>
-          <w:sz w:val="20"/>
-          <w:szCs w:val="20"/>
-          <w:highlight w:val="yellow"/>
-          <w:lang w:val="fr-FR" w:eastAsia="zh-CN" w:bidi="hi-IN"/>
-        </w:rPr>
-        <w:t>echo "deb https://repo.nagios.com/deb/$(lsb_release -cs) /" &gt; /etc/apt/sources.list.d/nagios.list</w:t>
-      </w:r>
-    </w:p>
-    <w:p>
-      <w:pPr>
-        <w:pStyle w:val="Normal"/>
-        <w:bidi w:val="0"/>
-        <w:ind w:left="709" w:hanging="0"/>
-        <w:jc w:val="left"/>
-        <w:rPr>
-          <w:rStyle w:val="Accentuation"/>
-          <w:rFonts w:ascii="Liberation Sans" w:hAnsi="Liberation Sans" w:eastAsia="Noto Sans CJK SC" w:cs="Lohit Devanagari"/>
-          <w:b w:val="false"/>
-          <w:b w:val="false"/>
-          <w:bCs/>
-          <w:i w:val="false"/>
-          <w:i w:val="false"/>
-          <w:caps w:val="false"/>
-          <w:smallCaps w:val="false"/>
-          <w:color w:val="1F2328"/>
-          <w:spacing w:val="0"/>
-          <w:kern w:val="2"/>
-          <w:sz w:val="20"/>
-          <w:szCs w:val="20"/>
-          <w:highlight w:val="yellow"/>
-          <w:lang w:val="fr-FR" w:eastAsia="zh-CN" w:bidi="hi-IN"/>
-        </w:rPr>
-      </w:pPr>
-      <w:r>
-        <w:rPr/>
-      </w:r>
-    </w:p>
-    <w:p>
-      <w:pPr>
-        <w:pStyle w:val="Normal"/>
-        <w:bidi w:val="0"/>
-        <w:ind w:left="709" w:hanging="0"/>
-        <w:jc w:val="left"/>
-        <w:rPr/>
-      </w:pPr>
-      <w:r>
-        <w:rPr>
-          <w:rStyle w:val="Accentuation"/>
-          <w:rFonts w:eastAsia="Noto Sans CJK SC" w:cs="Lohit Devanagari" w:ascii="Liberation Sans" w:hAnsi="Liberation Sans"/>
-          <w:b w:val="false"/>
-          <w:bCs/>
-          <w:i w:val="false"/>
-          <w:caps w:val="false"/>
-          <w:smallCaps w:val="false"/>
-          <w:color w:val="1F2328"/>
-          <w:spacing w:val="0"/>
-          <w:kern w:val="2"/>
-          <w:sz w:val="20"/>
-          <w:szCs w:val="20"/>
-          <w:highlight w:val="yellow"/>
-          <w:lang w:val="fr-FR" w:eastAsia="zh-CN" w:bidi="hi-IN"/>
-        </w:rPr>
-        <w:t>wget -qO - https://repo.nagios.com/GPG-KEY-NAGIOS-V3 | apt-key add -</w:t>
-      </w:r>
-    </w:p>
-    <w:p>
-      <w:pPr>
-        <w:pStyle w:val="Normal"/>
-        <w:bidi w:val="0"/>
-        <w:ind w:left="709" w:hanging="0"/>
-        <w:jc w:val="left"/>
-        <w:rPr>
-          <w:rStyle w:val="Accentuation"/>
-          <w:rFonts w:ascii="Liberation Sans" w:hAnsi="Liberation Sans" w:eastAsia="Noto Sans CJK SC" w:cs="Lohit Devanagari"/>
-          <w:b w:val="false"/>
-          <w:b w:val="false"/>
-          <w:bCs/>
-          <w:i w:val="false"/>
-          <w:i w:val="false"/>
-          <w:caps w:val="false"/>
-          <w:smallCaps w:val="false"/>
-          <w:color w:val="1F2328"/>
-          <w:spacing w:val="0"/>
-          <w:kern w:val="2"/>
-          <w:sz w:val="20"/>
-          <w:szCs w:val="20"/>
-          <w:highlight w:val="yellow"/>
-          <w:lang w:val="fr-FR" w:eastAsia="zh-CN" w:bidi="hi-IN"/>
-        </w:rPr>
-      </w:pPr>
-      <w:r>
-        <w:rPr/>
-      </w:r>
-    </w:p>
-    <w:p>
-      <w:pPr>
-        <w:pStyle w:val="Normal"/>
-        <w:bidi w:val="0"/>
-        <w:ind w:left="709" w:hanging="0"/>
-        <w:jc w:val="left"/>
-        <w:rPr/>
-      </w:pPr>
-      <w:r>
-        <w:rPr>
-          <w:rStyle w:val="Accentuation"/>
-          <w:rFonts w:eastAsia="Noto Sans CJK SC" w:cs="Lohit Devanagari" w:ascii="Liberation Sans" w:hAnsi="Liberation Sans"/>
-          <w:b w:val="false"/>
-          <w:bCs/>
-          <w:i w:val="false"/>
-          <w:caps w:val="false"/>
-          <w:smallCaps w:val="false"/>
-          <w:color w:val="1F2328"/>
-          <w:spacing w:val="0"/>
-          <w:kern w:val="2"/>
-          <w:sz w:val="20"/>
-          <w:szCs w:val="20"/>
-          <w:highlight w:val="yellow"/>
-          <w:lang w:val="fr-FR" w:eastAsia="zh-CN" w:bidi="hi-IN"/>
-        </w:rPr>
-        <w:t>apt-get update</w:t>
-      </w:r>
-    </w:p>
-    <w:p>
-      <w:pPr>
-        <w:pStyle w:val="Normal"/>
-        <w:bidi w:val="0"/>
-        <w:ind w:left="709" w:hanging="0"/>
-        <w:jc w:val="left"/>
-        <w:rPr>
-          <w:rStyle w:val="Accentuation"/>
-          <w:rFonts w:ascii="Liberation Sans" w:hAnsi="Liberation Sans" w:eastAsia="Noto Sans CJK SC" w:cs="Lohit Devanagari"/>
-          <w:b w:val="false"/>
-          <w:b w:val="false"/>
-          <w:bCs/>
-          <w:i w:val="false"/>
-          <w:i w:val="false"/>
-          <w:caps w:val="false"/>
-          <w:smallCaps w:val="false"/>
-          <w:color w:val="1F2328"/>
-          <w:spacing w:val="0"/>
-          <w:kern w:val="2"/>
-          <w:sz w:val="20"/>
-          <w:szCs w:val="20"/>
-          <w:highlight w:val="yellow"/>
-          <w:lang w:val="fr-FR" w:eastAsia="zh-CN" w:bidi="hi-IN"/>
-        </w:rPr>
-      </w:pPr>
-      <w:r>
-        <w:rPr/>
-      </w:r>
-    </w:p>
-    <w:p>
-      <w:pPr>
-        <w:pStyle w:val="Normal"/>
-        <w:bidi w:val="0"/>
-        <w:ind w:left="709" w:hanging="0"/>
-        <w:jc w:val="left"/>
-        <w:rPr/>
-      </w:pPr>
-      <w:r>
-        <w:rPr>
-          <w:rStyle w:val="Accentuation"/>
-          <w:rFonts w:eastAsia="Noto Sans CJK SC" w:cs="Lohit Devanagari" w:ascii="Liberation Sans" w:hAnsi="Liberation Sans"/>
-          <w:b w:val="false"/>
-          <w:bCs/>
-          <w:i w:val="false"/>
-          <w:caps w:val="false"/>
-          <w:smallCaps w:val="false"/>
-          <w:color w:val="1F2328"/>
-          <w:spacing w:val="0"/>
-          <w:kern w:val="2"/>
-          <w:sz w:val="20"/>
-          <w:szCs w:val="20"/>
-          <w:highlight w:val="yellow"/>
-          <w:lang w:val="fr-FR" w:eastAsia="zh-CN" w:bidi="hi-IN"/>
-        </w:rPr>
-        <w:t>apt-get install ncpa</w:t>
-      </w:r>
-    </w:p>
-    <w:p>
-      <w:pPr>
-        <w:pStyle w:val="Normal"/>
-        <w:bidi w:val="0"/>
-        <w:jc w:val="left"/>
-        <w:rPr>
-          <w:rFonts w:ascii="Liberation Sans" w:hAnsi="Liberation Sans" w:eastAsia="Noto Sans CJK SC" w:cs="Lohit Devanagari"/>
-          <w:b w:val="false"/>
-          <w:b w:val="false"/>
-          <w:bCs/>
-          <w:i w:val="false"/>
-          <w:i w:val="false"/>
-          <w:caps w:val="false"/>
-          <w:smallCaps w:val="false"/>
-          <w:color w:val="1F2328"/>
-          <w:spacing w:val="0"/>
-          <w:kern w:val="2"/>
-          <w:sz w:val="20"/>
-          <w:szCs w:val="20"/>
-          <w:lang w:val="fr-FR" w:eastAsia="zh-CN" w:bidi="hi-IN"/>
-        </w:rPr>
-      </w:pPr>
-      <w:r>
-        <w:rPr>
-          <w:rFonts w:eastAsia="Noto Sans CJK SC" w:cs="Lohit Devanagari" w:ascii="Liberation Sans" w:hAnsi="Liberation Sans"/>
-          <w:b w:val="false"/>
-          <w:bCs/>
-          <w:i w:val="false"/>
-          <w:caps w:val="false"/>
-          <w:smallCaps w:val="false"/>
-          <w:color w:val="1F2328"/>
-          <w:spacing w:val="0"/>
-          <w:kern w:val="2"/>
-          <w:sz w:val="20"/>
-          <w:szCs w:val="20"/>
-          <w:lang w:val="fr-FR" w:eastAsia="zh-CN" w:bidi="hi-IN"/>
-        </w:rPr>
-      </w:r>
-    </w:p>
-    <w:p>
-      <w:pPr>
-        <w:pStyle w:val="Normal"/>
-        <w:bidi w:val="0"/>
-        <w:jc w:val="left"/>
-        <w:rPr>
-          <w:rFonts w:ascii="Liberation Sans" w:hAnsi="Liberation Sans" w:eastAsia="Noto Sans CJK SC" w:cs="Lohit Devanagari"/>
-          <w:b w:val="false"/>
-          <w:b w:val="false"/>
-          <w:bCs/>
-          <w:i w:val="false"/>
-          <w:i w:val="false"/>
-          <w:caps w:val="false"/>
-          <w:smallCaps w:val="false"/>
-          <w:color w:val="1F2328"/>
-          <w:spacing w:val="0"/>
-          <w:kern w:val="2"/>
-          <w:sz w:val="20"/>
-          <w:szCs w:val="20"/>
-          <w:lang w:val="fr-FR" w:eastAsia="zh-CN" w:bidi="hi-IN"/>
-        </w:rPr>
-      </w:pPr>
-      <w:r>
-        <w:rPr>
-          <w:rFonts w:eastAsia="Noto Sans CJK SC" w:cs="Lohit Devanagari" w:ascii="Liberation Sans" w:hAnsi="Liberation Sans"/>
-          <w:b w:val="false"/>
-          <w:bCs/>
-          <w:i w:val="false"/>
-          <w:caps w:val="false"/>
-          <w:smallCaps w:val="false"/>
-          <w:color w:val="1F2328"/>
-          <w:spacing w:val="0"/>
-          <w:kern w:val="2"/>
-          <w:sz w:val="20"/>
-          <w:szCs w:val="20"/>
-          <w:lang w:val="fr-FR" w:eastAsia="zh-CN" w:bidi="hi-IN"/>
-        </w:rPr>
-      </w:r>
-    </w:p>
-    <w:p>
-      <w:pPr>
-        <w:pStyle w:val="Normal"/>
-        <w:bidi w:val="0"/>
-        <w:jc w:val="left"/>
-        <w:rPr>
-          <w:rFonts w:ascii="Liberation Sans" w:hAnsi="Liberation Sans" w:eastAsia="Noto Sans CJK SC" w:cs="Lohit Devanagari"/>
-          <w:b w:val="false"/>
-          <w:b w:val="false"/>
-          <w:bCs/>
-          <w:i w:val="false"/>
-          <w:i w:val="false"/>
-          <w:caps w:val="false"/>
-          <w:smallCaps w:val="false"/>
-          <w:color w:val="1F2328"/>
-          <w:spacing w:val="0"/>
-          <w:kern w:val="2"/>
-          <w:sz w:val="20"/>
-          <w:szCs w:val="20"/>
-          <w:lang w:val="fr-FR" w:eastAsia="zh-CN" w:bidi="hi-IN"/>
-        </w:rPr>
-      </w:pPr>
-      <w:r>
-        <w:rPr>
-          <w:rFonts w:eastAsia="Noto Sans CJK SC" w:cs="Lohit Devanagari" w:ascii="Liberation Sans" w:hAnsi="Liberation Sans"/>
-          <w:b w:val="false"/>
-          <w:bCs/>
-          <w:i w:val="false"/>
-          <w:caps w:val="false"/>
-          <w:smallCaps w:val="false"/>
-          <w:color w:val="1F2328"/>
-          <w:spacing w:val="0"/>
-          <w:kern w:val="2"/>
-          <w:sz w:val="20"/>
-          <w:szCs w:val="20"/>
-          <w:lang w:val="fr-FR" w:eastAsia="zh-CN" w:bidi="hi-IN"/>
-        </w:rPr>
-        <w:t>Après l’installation de l’agent, il suffit d’ajouter les serveurs dans nagios </w:t>
-      </w:r>
-    </w:p>
-    <w:p>
-      <w:pPr>
-        <w:pStyle w:val="Normal"/>
-        <w:bidi w:val="0"/>
-        <w:jc w:val="left"/>
-        <w:rPr>
-          <w:rFonts w:ascii="Liberation Sans" w:hAnsi="Liberation Sans" w:eastAsia="Noto Sans CJK SC" w:cs="Lohit Devanagari"/>
-          <w:b w:val="false"/>
-          <w:b w:val="false"/>
-          <w:bCs/>
-          <w:i w:val="false"/>
-          <w:i w:val="false"/>
-          <w:caps w:val="false"/>
-          <w:smallCaps w:val="false"/>
-          <w:color w:val="1F2328"/>
-          <w:spacing w:val="0"/>
-          <w:kern w:val="2"/>
-          <w:sz w:val="20"/>
-          <w:szCs w:val="20"/>
-          <w:lang w:val="fr-FR" w:eastAsia="zh-CN" w:bidi="hi-IN"/>
-        </w:rPr>
-      </w:pPr>
-      <w:r>
-        <w:rPr>
-          <w:rFonts w:eastAsia="Noto Sans CJK SC" w:cs="Lohit Devanagari" w:ascii="Liberation Sans" w:hAnsi="Liberation Sans"/>
-          <w:b w:val="false"/>
-          <w:bCs/>
-          <w:i w:val="false"/>
-          <w:caps w:val="false"/>
-          <w:smallCaps w:val="false"/>
-          <w:color w:val="1F2328"/>
-          <w:spacing w:val="0"/>
-          <w:kern w:val="2"/>
-          <w:sz w:val="20"/>
-          <w:szCs w:val="20"/>
-          <w:lang w:val="fr-FR" w:eastAsia="zh-CN" w:bidi="hi-IN"/>
-        </w:rPr>
-      </w:r>
-    </w:p>
-    <w:p>
-      <w:pPr>
-        <w:pStyle w:val="Normal"/>
-        <w:bidi w:val="0"/>
-        <w:jc w:val="left"/>
-        <w:rPr>
-          <w:rFonts w:ascii="Liberation Sans" w:hAnsi="Liberation Sans" w:eastAsia="Noto Sans CJK SC" w:cs="Lohit Devanagari"/>
-          <w:b w:val="false"/>
-          <w:b w:val="false"/>
-          <w:bCs/>
-          <w:i w:val="false"/>
-          <w:i w:val="false"/>
-          <w:caps w:val="false"/>
-          <w:smallCaps w:val="false"/>
-          <w:color w:val="1F2328"/>
-          <w:spacing w:val="0"/>
-          <w:kern w:val="2"/>
-          <w:sz w:val="20"/>
-          <w:szCs w:val="20"/>
-          <w:lang w:val="fr-FR" w:eastAsia="zh-CN" w:bidi="hi-IN"/>
-        </w:rPr>
-      </w:pPr>
-      <w:r>
-        <w:rPr>
-          <w:rFonts w:eastAsia="Noto Sans CJK SC" w:cs="Lohit Devanagari" w:ascii="Liberation Sans" w:hAnsi="Liberation Sans"/>
-          <w:b w:val="false"/>
-          <w:bCs/>
-          <w:i w:val="false"/>
-          <w:caps w:val="false"/>
-          <w:smallCaps w:val="false"/>
-          <w:color w:val="1F2328"/>
-          <w:spacing w:val="0"/>
-          <w:kern w:val="2"/>
-          <w:sz w:val="20"/>
-          <w:szCs w:val="20"/>
-          <w:lang w:val="fr-FR" w:eastAsia="zh-CN" w:bidi="hi-IN"/>
-        </w:rPr>
-      </w:r>
-    </w:p>
-    <w:p>
-      <w:pPr>
-        <w:pStyle w:val="Normal"/>
-        <w:bidi w:val="0"/>
-        <w:jc w:val="left"/>
-        <w:rPr>
-          <w:rFonts w:ascii="Liberation Sans" w:hAnsi="Liberation Sans" w:eastAsia="Noto Sans CJK SC" w:cs="Lohit Devanagari"/>
-          <w:b w:val="false"/>
-          <w:b w:val="false"/>
-          <w:bCs/>
-          <w:i w:val="false"/>
-          <w:i w:val="false"/>
-          <w:caps w:val="false"/>
-          <w:smallCaps w:val="false"/>
-          <w:color w:val="1F2328"/>
-          <w:spacing w:val="0"/>
-          <w:kern w:val="2"/>
-          <w:sz w:val="20"/>
-          <w:szCs w:val="20"/>
-          <w:lang w:val="fr-FR" w:eastAsia="zh-CN" w:bidi="hi-IN"/>
-        </w:rPr>
-      </w:pPr>
-      <w:r>
-        <w:rPr>
-          <w:rFonts w:eastAsia="Noto Sans CJK SC" w:cs="Lohit Devanagari" w:ascii="Liberation Sans" w:hAnsi="Liberation Sans"/>
-          <w:b w:val="false"/>
-          <w:bCs/>
-          <w:i w:val="false"/>
-          <w:caps w:val="false"/>
-          <w:smallCaps w:val="false"/>
-          <w:color w:val="1F2328"/>
-          <w:spacing w:val="0"/>
-          <w:kern w:val="2"/>
-          <w:sz w:val="20"/>
-          <w:szCs w:val="20"/>
-          <w:lang w:val="fr-FR" w:eastAsia="zh-CN" w:bidi="hi-IN"/>
-        </w:rPr>
-        <w:t>E</w:t>
-      </w:r>
-      <w:r>
-        <w:rPr>
-          <w:rFonts w:eastAsia="Noto Sans CJK SC" w:cs="Lohit Devanagari" w:ascii="Liberation Sans" w:hAnsi="Liberation Sans"/>
-          <w:b w:val="false"/>
-          <w:bCs/>
-          <w:i w:val="false"/>
-          <w:caps w:val="false"/>
-          <w:smallCaps w:val="false"/>
-          <w:color w:val="1F2328"/>
-          <w:spacing w:val="0"/>
-          <w:kern w:val="2"/>
-          <w:sz w:val="20"/>
-          <w:szCs w:val="20"/>
-          <w:lang w:val="fr-FR" w:eastAsia="zh-CN" w:bidi="hi-IN"/>
-        </w:rPr>
-        <w:t>xemple d’ajout pour le serveur principale :</w:t>
+        <w:t xml:space="preserve">Supervision de l’état des serveurs </w:t>
       </w:r>
     </w:p>
     <w:p>
@@ -972,7 +1021,24 @@
         </w:rPr>
       </w:pPr>
       <w:r>
-        <w:rPr/>
+        <w:rPr>
+          <w:rFonts w:eastAsia="Noto Sans CJK SC" w:cs="Lohit Devanagari" w:ascii="Liberation Sans" w:hAnsi="Liberation Sans"/>
+          <w:b w:val="false"/>
+          <w:bCs/>
+          <w:i w:val="false"/>
+          <w:caps w:val="false"/>
+          <w:smallCaps w:val="false"/>
+          <w:strike w:val="false"/>
+          <w:dstrike w:val="false"/>
+          <w:color w:val="1F2328"/>
+          <w:spacing w:val="0"/>
+          <w:kern w:val="2"/>
+          <w:sz w:val="20"/>
+          <w:szCs w:val="20"/>
+          <w:u w:val="none"/>
+          <w:effect w:val="none"/>
+          <w:lang w:val="fr-FR" w:eastAsia="zh-CN" w:bidi="hi-IN"/>
+        </w:rPr>
       </w:r>
     </w:p>
     <w:p>
@@ -1860,18 +1926,7 @@
       </w:pPr>
       <w:r>
         <w:rPr>
-          <w:rFonts w:eastAsia="Noto Sans CJK SC" w:cs="Lohit Devanagari" w:ascii="Liberation Sans" w:hAnsi="Liberation Sans"/>
-          <w:b w:val="false"/>
-          <w:bCs/>
-          <w:i w:val="false"/>
-          <w:caps w:val="false"/>
-          <w:smallCaps w:val="false"/>
-          <w:color w:val="1F2328"/>
-          <w:spacing w:val="0"/>
-          <w:kern w:val="2"/>
-          <w:sz w:val="20"/>
-          <w:szCs w:val="20"/>
-          <w:lang w:val="fr-FR" w:eastAsia="zh-CN" w:bidi="hi-IN"/>
+          <w:highlight w:val="yellow"/>
         </w:rPr>
       </w:r>
     </w:p>
@@ -4528,6 +4583,979 @@
         </w:rPr>
         <w:t>Pour le serveur de backup il faut suivre les mêmes étapes à part la partie d’ajout de services (il n y a pas de services à superviser dans le serveur de backup )</w:t>
       </w:r>
+      <w:r>
+        <w:br w:type="page"/>
+      </w:r>
+    </w:p>
+    <w:p>
+      <w:pPr>
+        <w:pStyle w:val="Titre3"/>
+        <w:rPr/>
+      </w:pPr>
+      <w:r>
+        <w:rPr/>
+        <w:t xml:space="preserve">Supervision des applications </w:t>
+      </w:r>
+    </w:p>
+    <w:p>
+      <w:pPr>
+        <w:pStyle w:val="Corpsdetexte"/>
+        <w:rPr>
+          <w:rFonts w:ascii="Liberation Sans" w:hAnsi="Liberation Sans" w:eastAsia="Noto Sans CJK SC" w:cs="Lohit Devanagari"/>
+          <w:b w:val="false"/>
+          <w:b w:val="false"/>
+          <w:bCs/>
+          <w:i w:val="false"/>
+          <w:i w:val="false"/>
+          <w:caps w:val="false"/>
+          <w:smallCaps w:val="false"/>
+          <w:color w:val="1F2328"/>
+          <w:spacing w:val="0"/>
+          <w:kern w:val="2"/>
+          <w:sz w:val="20"/>
+          <w:szCs w:val="20"/>
+          <w:lang w:val="fr-FR" w:eastAsia="zh-CN" w:bidi="hi-IN"/>
+        </w:rPr>
+      </w:pPr>
+      <w:r>
+        <w:rPr>
+          <w:rFonts w:eastAsia="Noto Sans CJK SC" w:cs="Lohit Devanagari" w:ascii="Liberation Sans" w:hAnsi="Liberation Sans"/>
+          <w:b w:val="false"/>
+          <w:bCs/>
+          <w:i w:val="false"/>
+          <w:caps w:val="false"/>
+          <w:smallCaps w:val="false"/>
+          <w:color w:val="1F2328"/>
+          <w:spacing w:val="0"/>
+          <w:kern w:val="2"/>
+          <w:sz w:val="20"/>
+          <w:szCs w:val="20"/>
+          <w:lang w:val="fr-FR" w:eastAsia="zh-CN" w:bidi="hi-IN"/>
+        </w:rPr>
+        <w:t>Pour chaque application (apps,iadmin,sdm,ilogistics,ibuy,qr,public), le lien rest/status retourne l ‘état de l’application en question</w:t>
+      </w:r>
+    </w:p>
+    <w:p>
+      <w:pPr>
+        <w:pStyle w:val="Corpsdetexte"/>
+        <w:rPr>
+          <w:rFonts w:ascii="Liberation Sans" w:hAnsi="Liberation Sans" w:eastAsia="Noto Sans CJK SC" w:cs="Lohit Devanagari"/>
+          <w:b w:val="false"/>
+          <w:b w:val="false"/>
+          <w:bCs/>
+          <w:i w:val="false"/>
+          <w:i w:val="false"/>
+          <w:caps w:val="false"/>
+          <w:smallCaps w:val="false"/>
+          <w:color w:val="1F2328"/>
+          <w:spacing w:val="0"/>
+          <w:kern w:val="2"/>
+          <w:sz w:val="20"/>
+          <w:szCs w:val="20"/>
+          <w:lang w:val="fr-FR" w:eastAsia="zh-CN" w:bidi="hi-IN"/>
+        </w:rPr>
+      </w:pPr>
+      <w:r>
+        <w:rPr>
+          <w:rFonts w:eastAsia="Noto Sans CJK SC" w:cs="Lohit Devanagari" w:ascii="Liberation Sans" w:hAnsi="Liberation Sans"/>
+          <w:b w:val="false"/>
+          <w:bCs/>
+          <w:i w:val="false"/>
+          <w:caps w:val="false"/>
+          <w:smallCaps w:val="false"/>
+          <w:color w:val="1F2328"/>
+          <w:spacing w:val="0"/>
+          <w:kern w:val="2"/>
+          <w:sz w:val="20"/>
+          <w:szCs w:val="20"/>
+          <w:lang w:val="fr-FR" w:eastAsia="zh-CN" w:bidi="hi-IN"/>
+        </w:rPr>
+        <w:t>par exemple si l’application iadmin est accessible via le lien iadmin.telodigital.orange.com, vous pouvez consulter le statut de l’application via le lien  iadmin.telodigital.orange.com/rest/status</w:t>
+      </w:r>
+    </w:p>
+    <w:p>
+      <w:pPr>
+        <w:pStyle w:val="Corpsdetexte"/>
+        <w:rPr>
+          <w:rFonts w:ascii="Liberation Sans" w:hAnsi="Liberation Sans" w:eastAsia="Noto Sans CJK SC" w:cs="Lohit Devanagari"/>
+          <w:b w:val="false"/>
+          <w:b w:val="false"/>
+          <w:bCs/>
+          <w:i w:val="false"/>
+          <w:i w:val="false"/>
+          <w:caps w:val="false"/>
+          <w:smallCaps w:val="false"/>
+          <w:color w:val="1F2328"/>
+          <w:spacing w:val="0"/>
+          <w:kern w:val="2"/>
+          <w:sz w:val="20"/>
+          <w:szCs w:val="20"/>
+          <w:lang w:val="fr-FR" w:eastAsia="zh-CN" w:bidi="hi-IN"/>
+        </w:rPr>
+      </w:pPr>
+      <w:r>
+        <w:rPr>
+          <w:rFonts w:eastAsia="Noto Sans CJK SC" w:cs="Lohit Devanagari" w:ascii="Liberation Sans" w:hAnsi="Liberation Sans"/>
+          <w:b w:val="false"/>
+          <w:bCs/>
+          <w:i w:val="false"/>
+          <w:caps w:val="false"/>
+          <w:smallCaps w:val="false"/>
+          <w:color w:val="1F2328"/>
+          <w:spacing w:val="0"/>
+          <w:kern w:val="2"/>
+          <w:sz w:val="20"/>
+          <w:szCs w:val="20"/>
+          <w:lang w:val="fr-FR" w:eastAsia="zh-CN" w:bidi="hi-IN"/>
+        </w:rPr>
+      </w:r>
+    </w:p>
+    <w:p>
+      <w:pPr>
+        <w:pStyle w:val="Corpsdetexte"/>
+        <w:rPr>
+          <w:rFonts w:ascii="Liberation Sans" w:hAnsi="Liberation Sans" w:eastAsia="Noto Sans CJK SC" w:cs="Lohit Devanagari"/>
+          <w:b w:val="false"/>
+          <w:b w:val="false"/>
+          <w:bCs/>
+          <w:i w:val="false"/>
+          <w:i w:val="false"/>
+          <w:caps w:val="false"/>
+          <w:smallCaps w:val="false"/>
+          <w:color w:val="1F2328"/>
+          <w:spacing w:val="0"/>
+          <w:kern w:val="2"/>
+          <w:sz w:val="20"/>
+          <w:szCs w:val="20"/>
+          <w:lang w:val="fr-FR" w:eastAsia="zh-CN" w:bidi="hi-IN"/>
+        </w:rPr>
+      </w:pPr>
+      <w:r>
+        <w:rPr>
+          <w:rFonts w:eastAsia="Noto Sans CJK SC" w:cs="Lohit Devanagari" w:ascii="Liberation Sans" w:hAnsi="Liberation Sans"/>
+          <w:b w:val="false"/>
+          <w:bCs/>
+          <w:i w:val="false"/>
+          <w:caps w:val="false"/>
+          <w:smallCaps w:val="false"/>
+          <w:color w:val="1F2328"/>
+          <w:spacing w:val="0"/>
+          <w:kern w:val="2"/>
+          <w:sz w:val="20"/>
+          <w:szCs w:val="20"/>
+          <w:lang w:val="fr-FR" w:eastAsia="zh-CN" w:bidi="hi-IN"/>
+        </w:rPr>
+        <w:t>Nous allons utiliser ce lien dans nagios comme sera expliqué dans les captures suivantes</w:t>
+      </w:r>
+    </w:p>
+    <w:p>
+      <w:pPr>
+        <w:pStyle w:val="Corpsdetexte"/>
+        <w:rPr>
+          <w:rFonts w:ascii="Liberation Sans" w:hAnsi="Liberation Sans" w:eastAsia="Noto Sans CJK SC" w:cs="Lohit Devanagari"/>
+          <w:b w:val="false"/>
+          <w:b w:val="false"/>
+          <w:bCs/>
+          <w:i w:val="false"/>
+          <w:i w:val="false"/>
+          <w:caps w:val="false"/>
+          <w:smallCaps w:val="false"/>
+          <w:color w:val="1F2328"/>
+          <w:spacing w:val="0"/>
+          <w:kern w:val="2"/>
+          <w:sz w:val="20"/>
+          <w:szCs w:val="20"/>
+          <w:lang w:val="fr-FR" w:eastAsia="zh-CN" w:bidi="hi-IN"/>
+        </w:rPr>
+      </w:pPr>
+      <w:r>
+        <w:rPr>
+          <w:rFonts w:eastAsia="Noto Sans CJK SC" w:cs="Lohit Devanagari" w:ascii="Liberation Sans" w:hAnsi="Liberation Sans"/>
+          <w:b w:val="false"/>
+          <w:bCs/>
+          <w:i w:val="false"/>
+          <w:caps w:val="false"/>
+          <w:smallCaps w:val="false"/>
+          <w:color w:val="1F2328"/>
+          <w:spacing w:val="0"/>
+          <w:kern w:val="2"/>
+          <w:sz w:val="20"/>
+          <w:szCs w:val="20"/>
+          <w:lang w:val="fr-FR" w:eastAsia="zh-CN" w:bidi="hi-IN"/>
+        </w:rPr>
+        <w:t>Cliquez sur Home Dashbard / Configuration wizards</w:t>
+      </w:r>
+    </w:p>
+    <w:p>
+      <w:pPr>
+        <w:pStyle w:val="Corpsdetexte"/>
+        <w:rPr>
+          <w:rFonts w:ascii="Liberation Sans" w:hAnsi="Liberation Sans" w:eastAsia="Noto Sans CJK SC" w:cs="Lohit Devanagari"/>
+          <w:b w:val="false"/>
+          <w:b w:val="false"/>
+          <w:bCs/>
+          <w:i w:val="false"/>
+          <w:i w:val="false"/>
+          <w:caps w:val="false"/>
+          <w:smallCaps w:val="false"/>
+          <w:color w:val="1F2328"/>
+          <w:spacing w:val="0"/>
+          <w:kern w:val="2"/>
+          <w:sz w:val="20"/>
+          <w:szCs w:val="20"/>
+          <w:lang w:val="fr-FR" w:eastAsia="zh-CN" w:bidi="hi-IN"/>
+        </w:rPr>
+      </w:pPr>
+      <w:r>
+        <w:rPr>
+          <w:rFonts w:eastAsia="Noto Sans CJK SC" w:cs="Lohit Devanagari" w:ascii="Liberation Sans" w:hAnsi="Liberation Sans"/>
+          <w:b w:val="false"/>
+          <w:bCs/>
+          <w:i w:val="false"/>
+          <w:caps w:val="false"/>
+          <w:smallCaps w:val="false"/>
+          <w:color w:val="1F2328"/>
+          <w:spacing w:val="0"/>
+          <w:kern w:val="2"/>
+          <w:sz w:val="20"/>
+          <w:szCs w:val="20"/>
+          <w:lang w:val="fr-FR" w:eastAsia="zh-CN" w:bidi="hi-IN"/>
+        </w:rPr>
+        <w:drawing>
+          <wp:anchor behindDoc="0" distT="0" distB="0" distL="0" distR="0" simplePos="0" locked="0" layoutInCell="1" allowOverlap="1" relativeHeight="13">
+            <wp:simplePos x="0" y="0"/>
+            <wp:positionH relativeFrom="column">
+              <wp:align>center</wp:align>
+            </wp:positionH>
+            <wp:positionV relativeFrom="paragraph">
+              <wp:posOffset>635</wp:posOffset>
+            </wp:positionV>
+            <wp:extent cx="6120130" cy="3442335"/>
+            <wp:effectExtent l="0" t="0" r="0" b="0"/>
+            <wp:wrapTopAndBottom/>
+            <wp:docPr id="12" name="Image12" descr=""/>
+            <wp:cNvGraphicFramePr>
+              <a:graphicFrameLocks xmlns:a="http://schemas.openxmlformats.org/drawingml/2006/main" noChangeAspect="1"/>
+            </wp:cNvGraphicFramePr>
+            <a:graphic xmlns:a="http://schemas.openxmlformats.org/drawingml/2006/main">
+              <a:graphicData uri="http://schemas.openxmlformats.org/drawingml/2006/picture">
+                <pic:pic xmlns:pic="http://schemas.openxmlformats.org/drawingml/2006/picture">
+                  <pic:nvPicPr>
+                    <pic:cNvPr id="12" name="Image12" descr=""/>
+                    <pic:cNvPicPr>
+                      <a:picLocks noChangeAspect="1" noChangeArrowheads="1"/>
+                    </pic:cNvPicPr>
+                  </pic:nvPicPr>
+                  <pic:blipFill>
+                    <a:blip r:embed="rId13"/>
+                    <a:stretch>
+                      <a:fillRect/>
+                    </a:stretch>
+                  </pic:blipFill>
+                  <pic:spPr bwMode="auto">
+                    <a:xfrm>
+                      <a:off x="0" y="0"/>
+                      <a:ext cx="6120130" cy="3442335"/>
+                    </a:xfrm>
+                    <a:prstGeom prst="rect">
+                      <a:avLst/>
+                    </a:prstGeom>
+                  </pic:spPr>
+                </pic:pic>
+              </a:graphicData>
+            </a:graphic>
+          </wp:anchor>
+        </w:drawing>
+      </w:r>
+    </w:p>
+    <w:p>
+      <w:pPr>
+        <w:pStyle w:val="Corpsdetexte"/>
+        <w:rPr>
+          <w:rFonts w:ascii="Liberation Sans" w:hAnsi="Liberation Sans" w:eastAsia="Noto Sans CJK SC" w:cs="Lohit Devanagari"/>
+          <w:b w:val="false"/>
+          <w:b w:val="false"/>
+          <w:bCs/>
+          <w:i w:val="false"/>
+          <w:i w:val="false"/>
+          <w:caps w:val="false"/>
+          <w:smallCaps w:val="false"/>
+          <w:color w:val="1F2328"/>
+          <w:spacing w:val="0"/>
+          <w:kern w:val="2"/>
+          <w:sz w:val="20"/>
+          <w:szCs w:val="20"/>
+          <w:lang w:val="fr-FR" w:eastAsia="zh-CN" w:bidi="hi-IN"/>
+        </w:rPr>
+      </w:pPr>
+      <w:r>
+        <w:drawing>
+          <wp:anchor behindDoc="0" distT="0" distB="0" distL="0" distR="0" simplePos="0" locked="0" layoutInCell="1" allowOverlap="1" relativeHeight="14">
+            <wp:simplePos x="0" y="0"/>
+            <wp:positionH relativeFrom="column">
+              <wp:posOffset>5080</wp:posOffset>
+            </wp:positionH>
+            <wp:positionV relativeFrom="paragraph">
+              <wp:posOffset>246380</wp:posOffset>
+            </wp:positionV>
+            <wp:extent cx="6120130" cy="3442335"/>
+            <wp:effectExtent l="0" t="0" r="0" b="0"/>
+            <wp:wrapTopAndBottom/>
+            <wp:docPr id="13" name="Image13" descr=""/>
+            <wp:cNvGraphicFramePr>
+              <a:graphicFrameLocks xmlns:a="http://schemas.openxmlformats.org/drawingml/2006/main" noChangeAspect="1"/>
+            </wp:cNvGraphicFramePr>
+            <a:graphic xmlns:a="http://schemas.openxmlformats.org/drawingml/2006/main">
+              <a:graphicData uri="http://schemas.openxmlformats.org/drawingml/2006/picture">
+                <pic:pic xmlns:pic="http://schemas.openxmlformats.org/drawingml/2006/picture">
+                  <pic:nvPicPr>
+                    <pic:cNvPr id="13" name="Image13" descr=""/>
+                    <pic:cNvPicPr>
+                      <a:picLocks noChangeAspect="1" noChangeArrowheads="1"/>
+                    </pic:cNvPicPr>
+                  </pic:nvPicPr>
+                  <pic:blipFill>
+                    <a:blip r:embed="rId14"/>
+                    <a:stretch>
+                      <a:fillRect/>
+                    </a:stretch>
+                  </pic:blipFill>
+                  <pic:spPr bwMode="auto">
+                    <a:xfrm>
+                      <a:off x="0" y="0"/>
+                      <a:ext cx="6120130" cy="3442335"/>
+                    </a:xfrm>
+                    <a:prstGeom prst="rect">
+                      <a:avLst/>
+                    </a:prstGeom>
+                  </pic:spPr>
+                </pic:pic>
+              </a:graphicData>
+            </a:graphic>
+          </wp:anchor>
+        </w:drawing>
+      </w:r>
+      <w:r>
+        <w:rPr>
+          <w:rFonts w:eastAsia="Noto Sans CJK SC" w:cs="Lohit Devanagari" w:ascii="Liberation Sans" w:hAnsi="Liberation Sans"/>
+          <w:b w:val="false"/>
+          <w:bCs/>
+          <w:i w:val="false"/>
+          <w:caps w:val="false"/>
+          <w:smallCaps w:val="false"/>
+          <w:color w:val="1F2328"/>
+          <w:spacing w:val="0"/>
+          <w:kern w:val="2"/>
+          <w:sz w:val="20"/>
+          <w:szCs w:val="20"/>
+          <w:lang w:val="fr-FR" w:eastAsia="zh-CN" w:bidi="hi-IN"/>
+        </w:rPr>
+        <w:t>C</w:t>
+      </w:r>
+      <w:r>
+        <w:rPr>
+          <w:rFonts w:eastAsia="Noto Sans CJK SC" w:cs="Lohit Devanagari" w:ascii="Liberation Sans" w:hAnsi="Liberation Sans"/>
+          <w:b w:val="false"/>
+          <w:bCs/>
+          <w:i w:val="false"/>
+          <w:caps w:val="false"/>
+          <w:smallCaps w:val="false"/>
+          <w:color w:val="1F2328"/>
+          <w:spacing w:val="0"/>
+          <w:kern w:val="2"/>
+          <w:sz w:val="20"/>
+          <w:szCs w:val="20"/>
+          <w:lang w:val="fr-FR" w:eastAsia="zh-CN" w:bidi="hi-IN"/>
+        </w:rPr>
+        <w:t>herchez website (Monitor a website)</w:t>
+      </w:r>
+    </w:p>
+    <w:p>
+      <w:pPr>
+        <w:pStyle w:val="Corpsdetexte"/>
+        <w:rPr>
+          <w:rFonts w:ascii="Liberation Sans" w:hAnsi="Liberation Sans" w:eastAsia="Noto Sans CJK SC" w:cs="Lohit Devanagari"/>
+          <w:b w:val="false"/>
+          <w:b w:val="false"/>
+          <w:bCs/>
+          <w:i w:val="false"/>
+          <w:i w:val="false"/>
+          <w:caps w:val="false"/>
+          <w:smallCaps w:val="false"/>
+          <w:color w:val="1F2328"/>
+          <w:spacing w:val="0"/>
+          <w:kern w:val="2"/>
+          <w:sz w:val="20"/>
+          <w:szCs w:val="20"/>
+          <w:lang w:val="fr-FR" w:eastAsia="zh-CN" w:bidi="hi-IN"/>
+        </w:rPr>
+      </w:pPr>
+      <w:r>
+        <w:rPr>
+          <w:rFonts w:eastAsia="Noto Sans CJK SC" w:cs="Lohit Devanagari" w:ascii="Liberation Sans" w:hAnsi="Liberation Sans"/>
+          <w:b w:val="false"/>
+          <w:bCs/>
+          <w:i w:val="false"/>
+          <w:caps w:val="false"/>
+          <w:smallCaps w:val="false"/>
+          <w:color w:val="1F2328"/>
+          <w:spacing w:val="0"/>
+          <w:kern w:val="2"/>
+          <w:sz w:val="20"/>
+          <w:szCs w:val="20"/>
+          <w:lang w:val="fr-FR" w:eastAsia="zh-CN" w:bidi="hi-IN"/>
+        </w:rPr>
+        <w:t>Entrez le lien de l’application suivi de /</w:t>
+      </w:r>
+      <w:r>
+        <w:rPr>
+          <w:rFonts w:eastAsia="Noto Sans CJK SC" w:cs="Lohit Devanagari" w:ascii="Liberation Sans" w:hAnsi="Liberation Sans"/>
+          <w:b w:val="false"/>
+          <w:bCs/>
+          <w:i w:val="false"/>
+          <w:iCs/>
+          <w:caps w:val="false"/>
+          <w:smallCaps w:val="false"/>
+          <w:color w:val="1F2328"/>
+          <w:spacing w:val="0"/>
+          <w:kern w:val="2"/>
+          <w:sz w:val="20"/>
+          <w:szCs w:val="20"/>
+          <w:lang w:val="fr-FR" w:eastAsia="zh-CN" w:bidi="hi-IN"/>
+        </w:rPr>
+        <w:t>rest/status: (exemple iadmin)</w:t>
+      </w:r>
+    </w:p>
+    <w:p>
+      <w:pPr>
+        <w:pStyle w:val="Corpsdetexte"/>
+        <w:rPr>
+          <w:rFonts w:ascii="Liberation Sans" w:hAnsi="Liberation Sans" w:eastAsia="Noto Sans CJK SC" w:cs="Lohit Devanagari"/>
+          <w:b w:val="false"/>
+          <w:b w:val="false"/>
+          <w:bCs/>
+          <w:i w:val="false"/>
+          <w:i w:val="false"/>
+          <w:caps w:val="false"/>
+          <w:smallCaps w:val="false"/>
+          <w:color w:val="1F2328"/>
+          <w:spacing w:val="0"/>
+          <w:kern w:val="2"/>
+          <w:sz w:val="20"/>
+          <w:szCs w:val="20"/>
+          <w:lang w:val="fr-FR" w:eastAsia="zh-CN" w:bidi="hi-IN"/>
+        </w:rPr>
+      </w:pPr>
+      <w:r>
+        <w:rPr>
+          <w:rFonts w:eastAsia="Noto Sans CJK SC" w:cs="Lohit Devanagari" w:ascii="Liberation Sans" w:hAnsi="Liberation Sans"/>
+          <w:b w:val="false"/>
+          <w:bCs/>
+          <w:i w:val="false"/>
+          <w:caps w:val="false"/>
+          <w:smallCaps w:val="false"/>
+          <w:color w:val="1F2328"/>
+          <w:spacing w:val="0"/>
+          <w:kern w:val="2"/>
+          <w:sz w:val="20"/>
+          <w:szCs w:val="20"/>
+          <w:lang w:val="fr-FR" w:eastAsia="zh-CN" w:bidi="hi-IN"/>
+        </w:rPr>
+      </w:r>
+    </w:p>
+    <w:p>
+      <w:pPr>
+        <w:pStyle w:val="Corpsdetexte"/>
+        <w:rPr>
+          <w:rFonts w:ascii="Liberation Sans" w:hAnsi="Liberation Sans" w:eastAsia="Noto Sans CJK SC" w:cs="Lohit Devanagari"/>
+          <w:b w:val="false"/>
+          <w:b w:val="false"/>
+          <w:bCs/>
+          <w:i w:val="false"/>
+          <w:i w:val="false"/>
+          <w:caps w:val="false"/>
+          <w:smallCaps w:val="false"/>
+          <w:color w:val="1F2328"/>
+          <w:spacing w:val="0"/>
+          <w:kern w:val="2"/>
+          <w:sz w:val="20"/>
+          <w:szCs w:val="20"/>
+          <w:lang w:val="fr-FR" w:eastAsia="zh-CN" w:bidi="hi-IN"/>
+        </w:rPr>
+      </w:pPr>
+      <w:r>
+        <w:drawing>
+          <wp:anchor behindDoc="0" distT="0" distB="0" distL="0" distR="0" simplePos="0" locked="0" layoutInCell="1" allowOverlap="1" relativeHeight="15">
+            <wp:simplePos x="0" y="0"/>
+            <wp:positionH relativeFrom="column">
+              <wp:align>center</wp:align>
+            </wp:positionH>
+            <wp:positionV relativeFrom="paragraph">
+              <wp:posOffset>635</wp:posOffset>
+            </wp:positionV>
+            <wp:extent cx="6120130" cy="3442335"/>
+            <wp:effectExtent l="0" t="0" r="0" b="0"/>
+            <wp:wrapTopAndBottom/>
+            <wp:docPr id="14" name="Image14" descr=""/>
+            <wp:cNvGraphicFramePr>
+              <a:graphicFrameLocks xmlns:a="http://schemas.openxmlformats.org/drawingml/2006/main" noChangeAspect="1"/>
+            </wp:cNvGraphicFramePr>
+            <a:graphic xmlns:a="http://schemas.openxmlformats.org/drawingml/2006/main">
+              <a:graphicData uri="http://schemas.openxmlformats.org/drawingml/2006/picture">
+                <pic:pic xmlns:pic="http://schemas.openxmlformats.org/drawingml/2006/picture">
+                  <pic:nvPicPr>
+                    <pic:cNvPr id="14" name="Image14" descr=""/>
+                    <pic:cNvPicPr>
+                      <a:picLocks noChangeAspect="1" noChangeArrowheads="1"/>
+                    </pic:cNvPicPr>
+                  </pic:nvPicPr>
+                  <pic:blipFill>
+                    <a:blip r:embed="rId15"/>
+                    <a:stretch>
+                      <a:fillRect/>
+                    </a:stretch>
+                  </pic:blipFill>
+                  <pic:spPr bwMode="auto">
+                    <a:xfrm>
+                      <a:off x="0" y="0"/>
+                      <a:ext cx="6120130" cy="3442335"/>
+                    </a:xfrm>
+                    <a:prstGeom prst="rect">
+                      <a:avLst/>
+                    </a:prstGeom>
+                  </pic:spPr>
+                </pic:pic>
+              </a:graphicData>
+            </a:graphic>
+          </wp:anchor>
+        </w:drawing>
+      </w:r>
+      <w:r>
+        <w:rPr>
+          <w:rFonts w:eastAsia="Noto Sans CJK SC" w:cs="Lohit Devanagari" w:ascii="Liberation Sans" w:hAnsi="Liberation Sans"/>
+          <w:b w:val="false"/>
+          <w:bCs/>
+          <w:i w:val="false"/>
+          <w:caps w:val="false"/>
+          <w:smallCaps w:val="false"/>
+          <w:color w:val="1F2328"/>
+          <w:spacing w:val="0"/>
+          <w:kern w:val="2"/>
+          <w:sz w:val="20"/>
+          <w:szCs w:val="20"/>
+          <w:lang w:val="fr-FR" w:eastAsia="zh-CN" w:bidi="hi-IN"/>
+        </w:rPr>
+        <w:t>D</w:t>
+      </w:r>
+      <w:r>
+        <w:rPr>
+          <w:rFonts w:eastAsia="Noto Sans CJK SC" w:cs="Lohit Devanagari" w:ascii="Liberation Sans" w:hAnsi="Liberation Sans"/>
+          <w:b w:val="false"/>
+          <w:bCs/>
+          <w:i w:val="false"/>
+          <w:caps w:val="false"/>
+          <w:smallCaps w:val="false"/>
+          <w:color w:val="1F2328"/>
+          <w:spacing w:val="0"/>
+          <w:kern w:val="2"/>
+          <w:sz w:val="20"/>
+          <w:szCs w:val="20"/>
+          <w:lang w:val="fr-FR" w:eastAsia="zh-CN" w:bidi="hi-IN"/>
+        </w:rPr>
+        <w:t>ans IP Address indiquez l’ip du serveur principale</w:t>
+      </w:r>
+    </w:p>
+    <w:p>
+      <w:pPr>
+        <w:pStyle w:val="Corpsdetexte"/>
+        <w:rPr>
+          <w:rFonts w:ascii="Liberation Sans" w:hAnsi="Liberation Sans" w:eastAsia="Noto Sans CJK SC" w:cs="Lohit Devanagari"/>
+          <w:b w:val="false"/>
+          <w:b w:val="false"/>
+          <w:bCs/>
+          <w:i w:val="false"/>
+          <w:i w:val="false"/>
+          <w:caps w:val="false"/>
+          <w:smallCaps w:val="false"/>
+          <w:color w:val="1F2328"/>
+          <w:spacing w:val="0"/>
+          <w:kern w:val="2"/>
+          <w:sz w:val="20"/>
+          <w:szCs w:val="20"/>
+          <w:lang w:val="fr-FR" w:eastAsia="zh-CN" w:bidi="hi-IN"/>
+        </w:rPr>
+      </w:pPr>
+      <w:r>
+        <w:rPr>
+          <w:rFonts w:eastAsia="Noto Sans CJK SC" w:cs="Lohit Devanagari" w:ascii="Liberation Sans" w:hAnsi="Liberation Sans"/>
+          <w:b w:val="false"/>
+          <w:bCs/>
+          <w:i w:val="false"/>
+          <w:caps w:val="false"/>
+          <w:smallCaps w:val="false"/>
+          <w:color w:val="1F2328"/>
+          <w:spacing w:val="0"/>
+          <w:kern w:val="2"/>
+          <w:sz w:val="20"/>
+          <w:szCs w:val="20"/>
+          <w:lang w:val="fr-FR" w:eastAsia="zh-CN" w:bidi="hi-IN"/>
+        </w:rPr>
+        <w:t>Cochez use SSL si vous avez opté pour https</w:t>
+      </w:r>
+    </w:p>
+    <w:p>
+      <w:pPr>
+        <w:pStyle w:val="Corpsdetexte"/>
+        <w:rPr>
+          <w:rFonts w:ascii="Liberation Sans" w:hAnsi="Liberation Sans" w:eastAsia="Noto Sans CJK SC" w:cs="Lohit Devanagari"/>
+          <w:b w:val="false"/>
+          <w:b w:val="false"/>
+          <w:bCs/>
+          <w:i w:val="false"/>
+          <w:i w:val="false"/>
+          <w:caps w:val="false"/>
+          <w:smallCaps w:val="false"/>
+          <w:color w:val="1F2328"/>
+          <w:spacing w:val="0"/>
+          <w:kern w:val="2"/>
+          <w:sz w:val="20"/>
+          <w:szCs w:val="20"/>
+          <w:lang w:val="fr-FR" w:eastAsia="zh-CN" w:bidi="hi-IN"/>
+        </w:rPr>
+      </w:pPr>
+      <w:r>
+        <w:rPr>
+          <w:rFonts w:eastAsia="Noto Sans CJK SC" w:cs="Lohit Devanagari" w:ascii="Liberation Sans" w:hAnsi="Liberation Sans"/>
+          <w:b w:val="false"/>
+          <w:bCs/>
+          <w:i w:val="false"/>
+          <w:caps w:val="false"/>
+          <w:smallCaps w:val="false"/>
+          <w:color w:val="1F2328"/>
+          <w:spacing w:val="0"/>
+          <w:kern w:val="2"/>
+          <w:sz w:val="20"/>
+          <w:szCs w:val="20"/>
+          <w:lang w:val="fr-FR" w:eastAsia="zh-CN" w:bidi="hi-IN"/>
+        </w:rPr>
+        <w:t>Cochez les services HTTP/Ping/DNS Resolution/DNS IP Match</w:t>
+      </w:r>
+    </w:p>
+    <w:p>
+      <w:pPr>
+        <w:pStyle w:val="Corpsdetexte"/>
+        <w:rPr>
+          <w:rFonts w:ascii="Liberation Sans" w:hAnsi="Liberation Sans" w:eastAsia="Noto Sans CJK SC" w:cs="Lohit Devanagari"/>
+          <w:b w:val="false"/>
+          <w:b w:val="false"/>
+          <w:bCs/>
+          <w:i w:val="false"/>
+          <w:i w:val="false"/>
+          <w:caps w:val="false"/>
+          <w:smallCaps w:val="false"/>
+          <w:color w:val="1F2328"/>
+          <w:spacing w:val="0"/>
+          <w:kern w:val="2"/>
+          <w:sz w:val="20"/>
+          <w:szCs w:val="20"/>
+          <w:lang w:val="fr-FR" w:eastAsia="zh-CN" w:bidi="hi-IN"/>
+        </w:rPr>
+      </w:pPr>
+      <w:r>
+        <w:rPr>
+          <w:rFonts w:eastAsia="Noto Sans CJK SC" w:cs="Lohit Devanagari" w:ascii="Liberation Sans" w:hAnsi="Liberation Sans"/>
+          <w:b w:val="false"/>
+          <w:bCs/>
+          <w:i w:val="false"/>
+          <w:caps w:val="false"/>
+          <w:smallCaps w:val="false"/>
+          <w:color w:val="1F2328"/>
+          <w:spacing w:val="0"/>
+          <w:kern w:val="2"/>
+          <w:sz w:val="20"/>
+          <w:szCs w:val="20"/>
+          <w:lang w:val="fr-FR" w:eastAsia="zh-CN" w:bidi="hi-IN"/>
+        </w:rPr>
+        <w:t xml:space="preserve">Cochez Web Page Content et entrez la valeur </w:t>
+      </w:r>
+      <w:r>
+        <w:rPr>
+          <w:rFonts w:eastAsia="Noto Sans CJK SC" w:cs="Lohit Devanagari" w:ascii="Liberation Sans" w:hAnsi="Liberation Sans"/>
+          <w:b w:val="false"/>
+          <w:bCs/>
+          <w:i w:val="false"/>
+          <w:caps w:val="false"/>
+          <w:smallCaps w:val="false"/>
+          <w:color w:val="1F2328"/>
+          <w:spacing w:val="0"/>
+          <w:kern w:val="2"/>
+          <w:sz w:val="20"/>
+          <w:szCs w:val="20"/>
+          <w:highlight w:val="yellow"/>
+          <w:lang w:val="fr-FR" w:eastAsia="zh-CN" w:bidi="hi-IN"/>
+        </w:rPr>
+        <w:t>Up</w:t>
+      </w:r>
+    </w:p>
+    <w:p>
+      <w:pPr>
+        <w:pStyle w:val="Corpsdetexte"/>
+        <w:rPr>
+          <w:rFonts w:ascii="Liberation Sans" w:hAnsi="Liberation Sans" w:eastAsia="Noto Sans CJK SC" w:cs="Lohit Devanagari"/>
+          <w:b w:val="false"/>
+          <w:b w:val="false"/>
+          <w:bCs/>
+          <w:i w:val="false"/>
+          <w:i w:val="false"/>
+          <w:caps w:val="false"/>
+          <w:smallCaps w:val="false"/>
+          <w:color w:val="1F2328"/>
+          <w:spacing w:val="0"/>
+          <w:kern w:val="2"/>
+          <w:sz w:val="20"/>
+          <w:szCs w:val="20"/>
+          <w:lang w:val="fr-FR" w:eastAsia="zh-CN" w:bidi="hi-IN"/>
+        </w:rPr>
+      </w:pPr>
+      <w:r>
+        <w:rPr>
+          <w:rFonts w:eastAsia="Noto Sans CJK SC" w:cs="Lohit Devanagari" w:ascii="Liberation Sans" w:hAnsi="Liberation Sans"/>
+          <w:b w:val="false"/>
+          <w:bCs/>
+          <w:i w:val="false"/>
+          <w:caps w:val="false"/>
+          <w:smallCaps w:val="false"/>
+          <w:color w:val="1F2328"/>
+          <w:spacing w:val="0"/>
+          <w:kern w:val="2"/>
+          <w:sz w:val="20"/>
+          <w:szCs w:val="20"/>
+          <w:lang w:val="fr-FR" w:eastAsia="zh-CN" w:bidi="hi-IN"/>
+        </w:rPr>
+        <w:drawing>
+          <wp:anchor behindDoc="0" distT="0" distB="0" distL="0" distR="0" simplePos="0" locked="0" layoutInCell="1" allowOverlap="1" relativeHeight="16">
+            <wp:simplePos x="0" y="0"/>
+            <wp:positionH relativeFrom="column">
+              <wp:posOffset>10795</wp:posOffset>
+            </wp:positionH>
+            <wp:positionV relativeFrom="paragraph">
+              <wp:posOffset>1905</wp:posOffset>
+            </wp:positionV>
+            <wp:extent cx="6120130" cy="3442335"/>
+            <wp:effectExtent l="0" t="0" r="0" b="0"/>
+            <wp:wrapTopAndBottom/>
+            <wp:docPr id="15" name="Image15" descr=""/>
+            <wp:cNvGraphicFramePr>
+              <a:graphicFrameLocks xmlns:a="http://schemas.openxmlformats.org/drawingml/2006/main" noChangeAspect="1"/>
+            </wp:cNvGraphicFramePr>
+            <a:graphic xmlns:a="http://schemas.openxmlformats.org/drawingml/2006/main">
+              <a:graphicData uri="http://schemas.openxmlformats.org/drawingml/2006/picture">
+                <pic:pic xmlns:pic="http://schemas.openxmlformats.org/drawingml/2006/picture">
+                  <pic:nvPicPr>
+                    <pic:cNvPr id="15" name="Image15" descr=""/>
+                    <pic:cNvPicPr>
+                      <a:picLocks noChangeAspect="1" noChangeArrowheads="1"/>
+                    </pic:cNvPicPr>
+                  </pic:nvPicPr>
+                  <pic:blipFill>
+                    <a:blip r:embed="rId16"/>
+                    <a:stretch>
+                      <a:fillRect/>
+                    </a:stretch>
+                  </pic:blipFill>
+                  <pic:spPr bwMode="auto">
+                    <a:xfrm>
+                      <a:off x="0" y="0"/>
+                      <a:ext cx="6120130" cy="3442335"/>
+                    </a:xfrm>
+                    <a:prstGeom prst="rect">
+                      <a:avLst/>
+                    </a:prstGeom>
+                  </pic:spPr>
+                </pic:pic>
+              </a:graphicData>
+            </a:graphic>
+          </wp:anchor>
+        </w:drawing>
+      </w:r>
+    </w:p>
+    <w:p>
+      <w:pPr>
+        <w:pStyle w:val="Corpsdetexte"/>
+        <w:rPr>
+          <w:rFonts w:ascii="Liberation Sans" w:hAnsi="Liberation Sans" w:eastAsia="Noto Sans CJK SC" w:cs="Lohit Devanagari"/>
+          <w:b w:val="false"/>
+          <w:b w:val="false"/>
+          <w:bCs/>
+          <w:i w:val="false"/>
+          <w:i w:val="false"/>
+          <w:caps w:val="false"/>
+          <w:smallCaps w:val="false"/>
+          <w:color w:val="1F2328"/>
+          <w:spacing w:val="0"/>
+          <w:kern w:val="2"/>
+          <w:sz w:val="20"/>
+          <w:szCs w:val="20"/>
+          <w:lang w:val="fr-FR" w:eastAsia="zh-CN" w:bidi="hi-IN"/>
+        </w:rPr>
+      </w:pPr>
+      <w:r>
+        <w:rPr>
+          <w:rFonts w:eastAsia="Noto Sans CJK SC" w:cs="Lohit Devanagari" w:ascii="Liberation Sans" w:hAnsi="Liberation Sans"/>
+          <w:b w:val="false"/>
+          <w:bCs/>
+          <w:i w:val="false"/>
+          <w:caps w:val="false"/>
+          <w:smallCaps w:val="false"/>
+          <w:color w:val="1F2328"/>
+          <w:spacing w:val="0"/>
+          <w:kern w:val="2"/>
+          <w:sz w:val="20"/>
+          <w:szCs w:val="20"/>
+          <w:lang w:val="fr-FR" w:eastAsia="zh-CN" w:bidi="hi-IN"/>
+        </w:rPr>
+      </w:r>
+    </w:p>
+    <w:p>
+      <w:pPr>
+        <w:pStyle w:val="Corpsdetexte"/>
+        <w:rPr>
+          <w:rFonts w:ascii="Liberation Sans" w:hAnsi="Liberation Sans" w:eastAsia="Noto Sans CJK SC" w:cs="Lohit Devanagari"/>
+          <w:b w:val="false"/>
+          <w:b w:val="false"/>
+          <w:bCs/>
+          <w:i w:val="false"/>
+          <w:i w:val="false"/>
+          <w:caps w:val="false"/>
+          <w:smallCaps w:val="false"/>
+          <w:color w:val="1F2328"/>
+          <w:spacing w:val="0"/>
+          <w:kern w:val="2"/>
+          <w:sz w:val="20"/>
+          <w:szCs w:val="20"/>
+          <w:lang w:val="fr-FR" w:eastAsia="zh-CN" w:bidi="hi-IN"/>
+        </w:rPr>
+      </w:pPr>
+      <w:r>
+        <w:rPr>
+          <w:rFonts w:eastAsia="Noto Sans CJK SC" w:cs="Lohit Devanagari" w:ascii="Liberation Sans" w:hAnsi="Liberation Sans"/>
+          <w:b w:val="false"/>
+          <w:bCs/>
+          <w:i w:val="false"/>
+          <w:caps w:val="false"/>
+          <w:smallCaps w:val="false"/>
+          <w:color w:val="1F2328"/>
+          <w:spacing w:val="0"/>
+          <w:kern w:val="2"/>
+          <w:sz w:val="20"/>
+          <w:szCs w:val="20"/>
+          <w:lang w:val="fr-FR" w:eastAsia="zh-CN" w:bidi="hi-IN"/>
+        </w:rPr>
+        <w:t>Exemple de résultat</w:t>
+      </w:r>
+    </w:p>
+    <w:p>
+      <w:pPr>
+        <w:pStyle w:val="Corpsdetexte"/>
+        <w:spacing w:before="0" w:after="140"/>
+        <w:rPr>
+          <w:rFonts w:ascii="Liberation Sans" w:hAnsi="Liberation Sans" w:eastAsia="Noto Sans CJK SC" w:cs="Lohit Devanagari"/>
+          <w:b w:val="false"/>
+          <w:b w:val="false"/>
+          <w:bCs/>
+          <w:i w:val="false"/>
+          <w:i w:val="false"/>
+          <w:caps w:val="false"/>
+          <w:smallCaps w:val="false"/>
+          <w:color w:val="1F2328"/>
+          <w:spacing w:val="0"/>
+          <w:kern w:val="2"/>
+          <w:sz w:val="20"/>
+          <w:szCs w:val="20"/>
+          <w:lang w:val="fr-FR" w:eastAsia="zh-CN" w:bidi="hi-IN"/>
+        </w:rPr>
+      </w:pPr>
+      <w:r>
+        <w:drawing>
+          <wp:anchor behindDoc="0" distT="0" distB="0" distL="0" distR="0" simplePos="0" locked="0" layoutInCell="1" allowOverlap="1" relativeHeight="17">
+            <wp:simplePos x="0" y="0"/>
+            <wp:positionH relativeFrom="column">
+              <wp:align>center</wp:align>
+            </wp:positionH>
+            <wp:positionV relativeFrom="paragraph">
+              <wp:posOffset>635</wp:posOffset>
+            </wp:positionV>
+            <wp:extent cx="6120130" cy="3442335"/>
+            <wp:effectExtent l="0" t="0" r="0" b="0"/>
+            <wp:wrapSquare wrapText="largest"/>
+            <wp:docPr id="16" name="Image16" descr=""/>
+            <wp:cNvGraphicFramePr>
+              <a:graphicFrameLocks xmlns:a="http://schemas.openxmlformats.org/drawingml/2006/main" noChangeAspect="1"/>
+            </wp:cNvGraphicFramePr>
+            <a:graphic xmlns:a="http://schemas.openxmlformats.org/drawingml/2006/main">
+              <a:graphicData uri="http://schemas.openxmlformats.org/drawingml/2006/picture">
+                <pic:pic xmlns:pic="http://schemas.openxmlformats.org/drawingml/2006/picture">
+                  <pic:nvPicPr>
+                    <pic:cNvPr id="16" name="Image16" descr=""/>
+                    <pic:cNvPicPr>
+                      <a:picLocks noChangeAspect="1" noChangeArrowheads="1"/>
+                    </pic:cNvPicPr>
+                  </pic:nvPicPr>
+                  <pic:blipFill>
+                    <a:blip r:embed="rId17"/>
+                    <a:stretch>
+                      <a:fillRect/>
+                    </a:stretch>
+                  </pic:blipFill>
+                  <pic:spPr bwMode="auto">
+                    <a:xfrm>
+                      <a:off x="0" y="0"/>
+                      <a:ext cx="6120130" cy="3442335"/>
+                    </a:xfrm>
+                    <a:prstGeom prst="rect">
+                      <a:avLst/>
+                    </a:prstGeom>
+                  </pic:spPr>
+                </pic:pic>
+              </a:graphicData>
+            </a:graphic>
+          </wp:anchor>
+        </w:drawing>
+      </w:r>
+      <w:r>
+        <w:rPr>
+          <w:rFonts w:eastAsia="Noto Sans CJK SC" w:cs="Lohit Devanagari" w:ascii="Liberation Sans" w:hAnsi="Liberation Sans"/>
+          <w:b w:val="false"/>
+          <w:bCs/>
+          <w:i w:val="false"/>
+          <w:caps w:val="false"/>
+          <w:smallCaps w:val="false"/>
+          <w:color w:val="1F2328"/>
+          <w:spacing w:val="0"/>
+          <w:kern w:val="2"/>
+          <w:sz w:val="20"/>
+          <w:szCs w:val="20"/>
+          <w:lang w:val="fr-FR" w:eastAsia="zh-CN" w:bidi="hi-IN"/>
+        </w:rPr>
+        <w:t>M</w:t>
+      </w:r>
+      <w:r>
+        <w:rPr>
+          <w:rFonts w:eastAsia="Noto Sans CJK SC" w:cs="Lohit Devanagari" w:ascii="Liberation Sans" w:hAnsi="Liberation Sans"/>
+          <w:b w:val="false"/>
+          <w:bCs/>
+          <w:i w:val="false"/>
+          <w:caps w:val="false"/>
+          <w:smallCaps w:val="false"/>
+          <w:color w:val="1F2328"/>
+          <w:spacing w:val="0"/>
+          <w:kern w:val="2"/>
+          <w:sz w:val="20"/>
+          <w:szCs w:val="20"/>
+          <w:lang w:val="fr-FR" w:eastAsia="zh-CN" w:bidi="hi-IN"/>
+        </w:rPr>
+        <w:t>ême procédure pour les autres applications</w:t>
+      </w:r>
     </w:p>
     <w:sectPr>
       <w:type w:val="nextPage"/>
@@ -4536,6 +5564,7 @@
       <w:pgNumType w:fmt="decimal"/>
       <w:formProt w:val="false"/>
       <w:textDirection w:val="lrTb"/>
+      <w:docGrid w:type="default" w:linePitch="100" w:charSpace="0"/>
     </w:sectPr>
   </w:body>
 </w:document>
@@ -4573,6 +5602,7 @@
     </w:lvl>
     <w:lvl w:ilvl="2">
       <w:start w:val="1"/>
+      <w:pStyle w:val="Titre3"/>
       <w:numFmt w:val="none"/>
       <w:suff w:val="nothing"/>
       <w:lvlText w:val=""/>
@@ -4663,8 +5693,130 @@
       </w:pPr>
     </w:lvl>
   </w:abstractNum>
+  <w:abstractNum w:abstractNumId="2">
+    <w:lvl w:ilvl="0">
+      <w:start w:val="1"/>
+      <w:numFmt w:val="none"/>
+      <w:suff w:val="nothing"/>
+      <w:lvlText w:val=""/>
+      <w:lvlJc w:val="left"/>
+      <w:pPr>
+        <w:tabs>
+          <w:tab w:val="num" w:pos="0"/>
+        </w:tabs>
+        <w:ind w:left="0" w:hanging="0"/>
+      </w:pPr>
+    </w:lvl>
+    <w:lvl w:ilvl="1">
+      <w:start w:val="1"/>
+      <w:numFmt w:val="none"/>
+      <w:suff w:val="nothing"/>
+      <w:lvlText w:val=""/>
+      <w:lvlJc w:val="left"/>
+      <w:pPr>
+        <w:tabs>
+          <w:tab w:val="num" w:pos="0"/>
+        </w:tabs>
+        <w:ind w:left="0" w:hanging="0"/>
+      </w:pPr>
+    </w:lvl>
+    <w:lvl w:ilvl="2">
+      <w:start w:val="1"/>
+      <w:numFmt w:val="none"/>
+      <w:suff w:val="nothing"/>
+      <w:lvlText w:val=""/>
+      <w:lvlJc w:val="left"/>
+      <w:pPr>
+        <w:tabs>
+          <w:tab w:val="num" w:pos="0"/>
+        </w:tabs>
+        <w:ind w:left="0" w:hanging="0"/>
+      </w:pPr>
+    </w:lvl>
+    <w:lvl w:ilvl="3">
+      <w:start w:val="1"/>
+      <w:numFmt w:val="none"/>
+      <w:suff w:val="nothing"/>
+      <w:lvlText w:val=""/>
+      <w:lvlJc w:val="left"/>
+      <w:pPr>
+        <w:tabs>
+          <w:tab w:val="num" w:pos="0"/>
+        </w:tabs>
+        <w:ind w:left="0" w:hanging="0"/>
+      </w:pPr>
+    </w:lvl>
+    <w:lvl w:ilvl="4">
+      <w:start w:val="1"/>
+      <w:numFmt w:val="none"/>
+      <w:suff w:val="nothing"/>
+      <w:lvlText w:val=""/>
+      <w:lvlJc w:val="left"/>
+      <w:pPr>
+        <w:tabs>
+          <w:tab w:val="num" w:pos="0"/>
+        </w:tabs>
+        <w:ind w:left="0" w:hanging="0"/>
+      </w:pPr>
+    </w:lvl>
+    <w:lvl w:ilvl="5">
+      <w:start w:val="1"/>
+      <w:numFmt w:val="none"/>
+      <w:suff w:val="nothing"/>
+      <w:lvlText w:val=""/>
+      <w:lvlJc w:val="left"/>
+      <w:pPr>
+        <w:tabs>
+          <w:tab w:val="num" w:pos="0"/>
+        </w:tabs>
+        <w:ind w:left="0" w:hanging="0"/>
+      </w:pPr>
+    </w:lvl>
+    <w:lvl w:ilvl="6">
+      <w:start w:val="1"/>
+      <w:numFmt w:val="none"/>
+      <w:suff w:val="nothing"/>
+      <w:lvlText w:val=""/>
+      <w:lvlJc w:val="left"/>
+      <w:pPr>
+        <w:tabs>
+          <w:tab w:val="num" w:pos="0"/>
+        </w:tabs>
+        <w:ind w:left="0" w:hanging="0"/>
+      </w:pPr>
+    </w:lvl>
+    <w:lvl w:ilvl="7">
+      <w:start w:val="1"/>
+      <w:numFmt w:val="none"/>
+      <w:suff w:val="nothing"/>
+      <w:lvlText w:val=""/>
+      <w:lvlJc w:val="left"/>
+      <w:pPr>
+        <w:tabs>
+          <w:tab w:val="num" w:pos="0"/>
+        </w:tabs>
+        <w:ind w:left="0" w:hanging="0"/>
+      </w:pPr>
+    </w:lvl>
+    <w:lvl w:ilvl="8">
+      <w:start w:val="1"/>
+      <w:numFmt w:val="none"/>
+      <w:suff w:val="nothing"/>
+      <w:lvlText w:val=""/>
+      <w:lvlJc w:val="left"/>
+      <w:pPr>
+        <w:tabs>
+          <w:tab w:val="num" w:pos="0"/>
+        </w:tabs>
+        <w:ind w:left="0" w:hanging="0"/>
+      </w:pPr>
+    </w:lvl>
+  </w:abstractNum>
   <w:num w:numId="1">
     <w:abstractNumId w:val="1"/>
+  </w:num>
+  <w:num w:numId="2">
+    <w:abstractNumId w:val="2"/>
   </w:num>
 </w:numbering>
 </file>
@@ -4676,14 +5828,12 @@
       <w:rPr>
         <w:rFonts w:ascii="Liberation Serif" w:hAnsi="Liberation Serif" w:eastAsia="Noto Serif CJK SC" w:cs="Lohit Devanagari"/>
         <w:kern w:val="2"/>
-        <w:sz w:val="24"/>
         <w:szCs w:val="24"/>
         <w:lang w:val="fr-FR" w:eastAsia="zh-CN" w:bidi="hi-IN"/>
       </w:rPr>
     </w:rPrDefault>
     <w:pPrDefault>
       <w:pPr>
-        <w:widowControl/>
         <w:suppressAutoHyphens w:val="true"/>
       </w:pPr>
     </w:pPrDefault>
@@ -4693,7 +5843,10 @@
     <w:qFormat/>
     <w:pPr>
       <w:widowControl/>
+      <w:suppressAutoHyphens w:val="true"/>
       <w:bidi w:val="0"/>
+      <w:spacing w:before="0" w:after="0"/>
+      <w:jc w:val="left"/>
     </w:pPr>
     <w:rPr>
       <w:rFonts w:ascii="Liberation Serif" w:hAnsi="Liberation Serif" w:eastAsia="Noto Serif CJK SC" w:cs="Lohit Devanagari"/>
@@ -4722,6 +5875,26 @@
       <w:bCs/>
       <w:sz w:val="36"/>
       <w:szCs w:val="36"/>
+    </w:rPr>
+  </w:style>
+  <w:style w:type="paragraph" w:styleId="Titre3">
+    <w:name w:val="Heading 3"/>
+    <w:basedOn w:val="Titre"/>
+    <w:next w:val="Corpsdetexte"/>
+    <w:qFormat/>
+    <w:pPr>
+      <w:numPr>
+        <w:ilvl w:val="2"/>
+        <w:numId w:val="1"/>
+      </w:numPr>
+      <w:spacing w:before="140" w:after="120"/>
+      <w:outlineLvl w:val="2"/>
+    </w:pPr>
+    <w:rPr>
+      <w:b/>
+      <w:bCs/>
+      <w:sz w:val="28"/>
+      <w:szCs w:val="28"/>
     </w:rPr>
   </w:style>
   <w:style w:type="character" w:styleId="Accentuation">

--- a/doc/4-supervision.docx
+++ b/doc/4-supervision.docx
@@ -7,816 +7,820 @@
         <w:pStyle w:val="Titre1"/>
         <w:numPr>
           <w:ilvl w:val="0"/>
+          <w:numId w:val="3"/>
+        </w:numPr>
+        <w:bidi w:val="0"/>
+        <w:spacing w:before="240" w:after="120"/>
+        <w:jc w:val="left"/>
+        <w:rPr>
+          <w:rFonts w:ascii="Liberation Sans" w:hAnsi="Liberation Sans"/>
+        </w:rPr>
+      </w:pPr>
+      <w:r>
+        <w:rPr/>
+        <w:t>Supervision avec l’outil Nagios</w:t>
+      </w:r>
+    </w:p>
+    <w:p>
+      <w:pPr>
+        <w:pStyle w:val="Normal"/>
+        <w:bidi w:val="0"/>
+        <w:jc w:val="left"/>
+        <w:rPr>
+          <w:rFonts w:ascii="Liberation Sans" w:hAnsi="Liberation Sans"/>
+        </w:rPr>
+      </w:pPr>
+      <w:r>
+        <w:rPr>
+          <w:rFonts w:ascii="Liberation Sans" w:hAnsi="Liberation Sans"/>
+        </w:rPr>
+      </w:r>
+    </w:p>
+    <w:p>
+      <w:pPr>
+        <w:pStyle w:val="Normal"/>
+        <w:bidi w:val="0"/>
+        <w:jc w:val="left"/>
+        <w:rPr/>
+      </w:pPr>
+      <w:r>
+        <w:rPr>
+          <w:rFonts w:eastAsia="Noto Sans CJK SC" w:cs="Lohit Devanagari" w:ascii="Liberation Sans" w:hAnsi="Liberation Sans"/>
+          <w:b w:val="false"/>
+          <w:bCs/>
+          <w:i w:val="false"/>
+          <w:caps w:val="false"/>
+          <w:smallCaps w:val="false"/>
+          <w:color w:val="1F2328"/>
+          <w:spacing w:val="0"/>
+          <w:kern w:val="2"/>
+          <w:sz w:val="20"/>
+          <w:szCs w:val="20"/>
+          <w:lang w:val="fr-FR" w:eastAsia="zh-CN" w:bidi="hi-IN"/>
+        </w:rPr>
+        <w:t xml:space="preserve">Pour pouvoir superviser nos deux serveurs (serveur principal et serveur de backup) avec nagios, il suffit d’installer </w:t>
+      </w:r>
+      <w:r>
+        <w:rPr>
+          <w:rFonts w:eastAsia="Noto Sans CJK SC" w:cs="Lohit Devanagari" w:ascii="Liberation Sans" w:hAnsi="Liberation Sans"/>
+          <w:b w:val="false"/>
+          <w:bCs/>
+          <w:i w:val="false"/>
+          <w:caps w:val="false"/>
+          <w:smallCaps w:val="false"/>
+          <w:color w:val="1F2328"/>
+          <w:spacing w:val="0"/>
+          <w:kern w:val="2"/>
+          <w:sz w:val="20"/>
+          <w:szCs w:val="20"/>
+          <w:highlight w:val="yellow"/>
+          <w:lang w:val="fr-FR" w:eastAsia="zh-CN" w:bidi="hi-IN"/>
+        </w:rPr>
+        <w:t>ncpa</w:t>
+      </w:r>
+      <w:r>
+        <w:rPr>
+          <w:rFonts w:eastAsia="Noto Sans CJK SC" w:cs="Lohit Devanagari" w:ascii="Liberation Sans" w:hAnsi="Liberation Sans"/>
+          <w:b w:val="false"/>
+          <w:bCs/>
+          <w:i w:val="false"/>
+          <w:caps w:val="false"/>
+          <w:smallCaps w:val="false"/>
+          <w:color w:val="1F2328"/>
+          <w:spacing w:val="0"/>
+          <w:kern w:val="2"/>
+          <w:sz w:val="20"/>
+          <w:szCs w:val="20"/>
+          <w:lang w:val="fr-FR" w:eastAsia="zh-CN" w:bidi="hi-IN"/>
+        </w:rPr>
+        <w:t xml:space="preserve"> (</w:t>
+      </w:r>
+      <w:r>
+        <w:rPr>
+          <w:rStyle w:val="Accentuation"/>
+          <w:rFonts w:eastAsia="Noto Sans CJK SC" w:cs="Lohit Devanagari" w:ascii="Liberation Sans" w:hAnsi="Liberation Sans"/>
+          <w:b w:val="false"/>
+          <w:bCs/>
+          <w:i w:val="false"/>
+          <w:caps w:val="false"/>
+          <w:smallCaps w:val="false"/>
+          <w:color w:val="1F2328"/>
+          <w:spacing w:val="0"/>
+          <w:kern w:val="2"/>
+          <w:sz w:val="20"/>
+          <w:szCs w:val="20"/>
+          <w:lang w:val="fr-FR" w:eastAsia="zh-CN" w:bidi="hi-IN"/>
+        </w:rPr>
+        <w:t>Nagios Cross-Platform Agent)</w:t>
+      </w:r>
+    </w:p>
+    <w:p>
+      <w:pPr>
+        <w:pStyle w:val="Normal"/>
+        <w:bidi w:val="0"/>
+        <w:jc w:val="left"/>
+        <w:rPr>
+          <w:rStyle w:val="Accentuation"/>
+          <w:rFonts w:ascii="Liberation Sans" w:hAnsi="Liberation Sans" w:eastAsia="Noto Sans CJK SC" w:cs="Lohit Devanagari"/>
+          <w:b w:val="false"/>
+          <w:b w:val="false"/>
+          <w:bCs/>
+          <w:i w:val="false"/>
+          <w:i w:val="false"/>
+          <w:caps w:val="false"/>
+          <w:smallCaps w:val="false"/>
+          <w:color w:val="1F2328"/>
+          <w:spacing w:val="0"/>
+          <w:kern w:val="2"/>
+          <w:sz w:val="20"/>
+          <w:szCs w:val="20"/>
+          <w:lang w:val="fr-FR" w:eastAsia="zh-CN" w:bidi="hi-IN"/>
+        </w:rPr>
+      </w:pPr>
+      <w:r>
+        <w:rPr>
+          <w:rFonts w:eastAsia="Noto Sans CJK SC" w:cs="Lohit Devanagari" w:ascii="Liberation Sans" w:hAnsi="Liberation Sans"/>
+          <w:b w:val="false"/>
+          <w:bCs/>
+          <w:i w:val="false"/>
+          <w:caps w:val="false"/>
+          <w:smallCaps w:val="false"/>
+          <w:color w:val="1F2328"/>
+          <w:spacing w:val="0"/>
+          <w:kern w:val="2"/>
+          <w:sz w:val="20"/>
+          <w:szCs w:val="20"/>
+          <w:lang w:val="fr-FR" w:eastAsia="zh-CN" w:bidi="hi-IN"/>
+        </w:rPr>
+      </w:r>
+    </w:p>
+    <w:p>
+      <w:pPr>
+        <w:pStyle w:val="Normal"/>
+        <w:bidi w:val="0"/>
+        <w:jc w:val="left"/>
+        <w:rPr/>
+      </w:pPr>
+      <w:r>
+        <w:rPr>
+          <w:rStyle w:val="Accentuation"/>
+          <w:rFonts w:eastAsia="Noto Sans CJK SC" w:cs="Lohit Devanagari" w:ascii="Liberation Sans" w:hAnsi="Liberation Sans"/>
+          <w:b w:val="false"/>
+          <w:bCs/>
+          <w:i w:val="false"/>
+          <w:iCs/>
+          <w:caps w:val="false"/>
+          <w:smallCaps w:val="false"/>
+          <w:color w:val="1F2328"/>
+          <w:spacing w:val="0"/>
+          <w:kern w:val="2"/>
+          <w:sz w:val="20"/>
+          <w:szCs w:val="20"/>
+          <w:lang w:val="fr-FR" w:eastAsia="zh-CN" w:bidi="hi-IN"/>
+        </w:rPr>
+        <w:t xml:space="preserve">Lancez </w:t>
+      </w:r>
+      <w:r>
+        <w:rPr>
+          <w:rStyle w:val="Accentuation"/>
+          <w:rFonts w:eastAsia="Noto Sans CJK SC" w:cs="Lohit Devanagari" w:ascii="Liberation Sans" w:hAnsi="Liberation Sans"/>
+          <w:b w:val="false"/>
+          <w:bCs/>
+          <w:i w:val="false"/>
+          <w:caps w:val="false"/>
+          <w:smallCaps w:val="false"/>
+          <w:color w:val="1F2328"/>
+          <w:spacing w:val="0"/>
+          <w:kern w:val="2"/>
+          <w:sz w:val="20"/>
+          <w:szCs w:val="20"/>
+          <w:lang w:val="fr-FR" w:eastAsia="zh-CN" w:bidi="hi-IN"/>
+        </w:rPr>
+        <w:t>ces commandes dans les deux serveurs</w:t>
+      </w:r>
+    </w:p>
+    <w:p>
+      <w:pPr>
+        <w:pStyle w:val="Normal"/>
+        <w:bidi w:val="0"/>
+        <w:jc w:val="left"/>
+        <w:rPr>
+          <w:rStyle w:val="Accentuation"/>
+          <w:rFonts w:ascii="Liberation Sans" w:hAnsi="Liberation Sans" w:eastAsia="Noto Sans CJK SC" w:cs="Lohit Devanagari"/>
+          <w:b w:val="false"/>
+          <w:b w:val="false"/>
+          <w:bCs/>
+          <w:i w:val="false"/>
+          <w:i w:val="false"/>
+          <w:caps w:val="false"/>
+          <w:smallCaps w:val="false"/>
+          <w:color w:val="1F2328"/>
+          <w:spacing w:val="0"/>
+          <w:kern w:val="2"/>
+          <w:sz w:val="20"/>
+          <w:szCs w:val="20"/>
+          <w:lang w:val="fr-FR" w:eastAsia="zh-CN" w:bidi="hi-IN"/>
+        </w:rPr>
+      </w:pPr>
+      <w:r>
+        <w:rPr>
+          <w:rFonts w:eastAsia="Noto Sans CJK SC" w:cs="Lohit Devanagari" w:ascii="Liberation Sans" w:hAnsi="Liberation Sans"/>
+          <w:b w:val="false"/>
+          <w:bCs/>
+          <w:i w:val="false"/>
+          <w:caps w:val="false"/>
+          <w:smallCaps w:val="false"/>
+          <w:color w:val="1F2328"/>
+          <w:spacing w:val="0"/>
+          <w:kern w:val="2"/>
+          <w:sz w:val="20"/>
+          <w:szCs w:val="20"/>
+          <w:lang w:val="fr-FR" w:eastAsia="zh-CN" w:bidi="hi-IN"/>
+        </w:rPr>
+      </w:r>
+    </w:p>
+    <w:p>
+      <w:pPr>
+        <w:pStyle w:val="Normal"/>
+        <w:bidi w:val="0"/>
+        <w:ind w:left="709" w:hanging="0"/>
+        <w:jc w:val="left"/>
+        <w:rPr/>
+      </w:pPr>
+      <w:r>
+        <w:rPr>
+          <w:rStyle w:val="Accentuation"/>
+          <w:rFonts w:eastAsia="Noto Sans CJK SC" w:cs="Lohit Devanagari" w:ascii="Liberation Sans" w:hAnsi="Liberation Sans"/>
+          <w:b w:val="false"/>
+          <w:bCs/>
+          <w:i w:val="false"/>
+          <w:caps w:val="false"/>
+          <w:smallCaps w:val="false"/>
+          <w:color w:val="1F2328"/>
+          <w:spacing w:val="0"/>
+          <w:kern w:val="2"/>
+          <w:sz w:val="20"/>
+          <w:szCs w:val="20"/>
+          <w:highlight w:val="yellow"/>
+          <w:lang w:val="fr-FR" w:eastAsia="zh-CN" w:bidi="hi-IN"/>
+        </w:rPr>
+        <w:t>sudo -i</w:t>
+      </w:r>
+    </w:p>
+    <w:p>
+      <w:pPr>
+        <w:pStyle w:val="Normal"/>
+        <w:bidi w:val="0"/>
+        <w:ind w:left="709" w:hanging="0"/>
+        <w:jc w:val="left"/>
+        <w:rPr>
+          <w:rStyle w:val="Accentuation"/>
+          <w:rFonts w:ascii="Liberation Sans" w:hAnsi="Liberation Sans" w:eastAsia="Noto Sans CJK SC" w:cs="Lohit Devanagari"/>
+          <w:b w:val="false"/>
+          <w:b w:val="false"/>
+          <w:bCs/>
+          <w:i w:val="false"/>
+          <w:i w:val="false"/>
+          <w:caps w:val="false"/>
+          <w:smallCaps w:val="false"/>
+          <w:color w:val="1F2328"/>
+          <w:spacing w:val="0"/>
+          <w:kern w:val="2"/>
+          <w:sz w:val="20"/>
+          <w:szCs w:val="20"/>
+          <w:lang w:val="fr-FR" w:eastAsia="zh-CN" w:bidi="hi-IN"/>
+        </w:rPr>
+      </w:pPr>
+      <w:r>
+        <w:rPr>
+          <w:rFonts w:eastAsia="Noto Sans CJK SC" w:cs="Lohit Devanagari" w:ascii="Liberation Sans" w:hAnsi="Liberation Sans"/>
+          <w:b w:val="false"/>
+          <w:bCs/>
+          <w:i w:val="false"/>
+          <w:caps w:val="false"/>
+          <w:smallCaps w:val="false"/>
+          <w:color w:val="1F2328"/>
+          <w:spacing w:val="0"/>
+          <w:kern w:val="2"/>
+          <w:sz w:val="20"/>
+          <w:szCs w:val="20"/>
+          <w:lang w:val="fr-FR" w:eastAsia="zh-CN" w:bidi="hi-IN"/>
+        </w:rPr>
+      </w:r>
+    </w:p>
+    <w:p>
+      <w:pPr>
+        <w:pStyle w:val="Normal"/>
+        <w:bidi w:val="0"/>
+        <w:ind w:left="709" w:hanging="0"/>
+        <w:jc w:val="left"/>
+        <w:rPr/>
+      </w:pPr>
+      <w:r>
+        <w:rPr>
+          <w:rStyle w:val="Accentuation"/>
+          <w:rFonts w:eastAsia="Noto Sans CJK SC" w:cs="Lohit Devanagari" w:ascii="Liberation Sans" w:hAnsi="Liberation Sans"/>
+          <w:b w:val="false"/>
+          <w:bCs/>
+          <w:i w:val="false"/>
+          <w:caps w:val="false"/>
+          <w:smallCaps w:val="false"/>
+          <w:color w:val="1F2328"/>
+          <w:spacing w:val="0"/>
+          <w:kern w:val="2"/>
+          <w:sz w:val="20"/>
+          <w:szCs w:val="20"/>
+          <w:highlight w:val="yellow"/>
+          <w:lang w:val="fr-FR" w:eastAsia="zh-CN" w:bidi="hi-IN"/>
+        </w:rPr>
+        <w:t>apt-get install apt-transport-https</w:t>
+      </w:r>
+    </w:p>
+    <w:p>
+      <w:pPr>
+        <w:pStyle w:val="Normal"/>
+        <w:bidi w:val="0"/>
+        <w:ind w:left="709" w:hanging="0"/>
+        <w:jc w:val="left"/>
+        <w:rPr>
+          <w:rStyle w:val="Accentuation"/>
+          <w:rFonts w:ascii="Liberation Sans" w:hAnsi="Liberation Sans" w:eastAsia="Noto Sans CJK SC" w:cs="Lohit Devanagari"/>
+          <w:b w:val="false"/>
+          <w:b w:val="false"/>
+          <w:bCs/>
+          <w:i w:val="false"/>
+          <w:i w:val="false"/>
+          <w:caps w:val="false"/>
+          <w:smallCaps w:val="false"/>
+          <w:color w:val="1F2328"/>
+          <w:spacing w:val="0"/>
+          <w:kern w:val="2"/>
+          <w:sz w:val="20"/>
+          <w:szCs w:val="20"/>
+          <w:lang w:val="fr-FR" w:eastAsia="zh-CN" w:bidi="hi-IN"/>
+        </w:rPr>
+      </w:pPr>
+      <w:r>
+        <w:rPr>
+          <w:rFonts w:eastAsia="Noto Sans CJK SC" w:cs="Lohit Devanagari" w:ascii="Liberation Sans" w:hAnsi="Liberation Sans"/>
+          <w:b w:val="false"/>
+          <w:bCs/>
+          <w:i w:val="false"/>
+          <w:caps w:val="false"/>
+          <w:smallCaps w:val="false"/>
+          <w:color w:val="1F2328"/>
+          <w:spacing w:val="0"/>
+          <w:kern w:val="2"/>
+          <w:sz w:val="20"/>
+          <w:szCs w:val="20"/>
+          <w:lang w:val="fr-FR" w:eastAsia="zh-CN" w:bidi="hi-IN"/>
+        </w:rPr>
+      </w:r>
+    </w:p>
+    <w:p>
+      <w:pPr>
+        <w:pStyle w:val="Normal"/>
+        <w:bidi w:val="0"/>
+        <w:ind w:left="709" w:hanging="0"/>
+        <w:jc w:val="left"/>
+        <w:rPr/>
+      </w:pPr>
+      <w:r>
+        <w:rPr>
+          <w:rStyle w:val="Accentuation"/>
+          <w:rFonts w:eastAsia="Noto Sans CJK SC" w:cs="Lohit Devanagari" w:ascii="Liberation Sans" w:hAnsi="Liberation Sans"/>
+          <w:b w:val="false"/>
+          <w:bCs/>
+          <w:i w:val="false"/>
+          <w:caps w:val="false"/>
+          <w:smallCaps w:val="false"/>
+          <w:color w:val="1F2328"/>
+          <w:spacing w:val="0"/>
+          <w:kern w:val="2"/>
+          <w:sz w:val="20"/>
+          <w:szCs w:val="20"/>
+          <w:highlight w:val="yellow"/>
+          <w:lang w:val="fr-FR" w:eastAsia="zh-CN" w:bidi="hi-IN"/>
+        </w:rPr>
+        <w:t>echo "deb https://repo.nagios.com/deb/$(lsb_release -cs) /" &gt; /etc/apt/sources.list.d/nagios.list</w:t>
+      </w:r>
+    </w:p>
+    <w:p>
+      <w:pPr>
+        <w:pStyle w:val="Normal"/>
+        <w:bidi w:val="0"/>
+        <w:ind w:left="709" w:hanging="0"/>
+        <w:jc w:val="left"/>
+        <w:rPr>
+          <w:rStyle w:val="Accentuation"/>
+          <w:rFonts w:ascii="Liberation Sans" w:hAnsi="Liberation Sans" w:eastAsia="Noto Sans CJK SC" w:cs="Lohit Devanagari"/>
+          <w:b w:val="false"/>
+          <w:b w:val="false"/>
+          <w:bCs/>
+          <w:i w:val="false"/>
+          <w:i w:val="false"/>
+          <w:caps w:val="false"/>
+          <w:smallCaps w:val="false"/>
+          <w:color w:val="1F2328"/>
+          <w:spacing w:val="0"/>
+          <w:kern w:val="2"/>
+          <w:sz w:val="20"/>
+          <w:szCs w:val="20"/>
+          <w:highlight w:val="yellow"/>
+          <w:lang w:val="fr-FR" w:eastAsia="zh-CN" w:bidi="hi-IN"/>
+        </w:rPr>
+      </w:pPr>
+      <w:r>
+        <w:rPr>
+          <w:rFonts w:eastAsia="Noto Sans CJK SC" w:cs="Lohit Devanagari" w:ascii="Liberation Sans" w:hAnsi="Liberation Sans"/>
+          <w:b w:val="false"/>
+          <w:bCs/>
+          <w:i w:val="false"/>
+          <w:caps w:val="false"/>
+          <w:smallCaps w:val="false"/>
+          <w:color w:val="1F2328"/>
+          <w:spacing w:val="0"/>
+          <w:kern w:val="2"/>
+          <w:sz w:val="20"/>
+          <w:szCs w:val="20"/>
+          <w:highlight w:val="yellow"/>
+          <w:lang w:val="fr-FR" w:eastAsia="zh-CN" w:bidi="hi-IN"/>
+        </w:rPr>
+      </w:r>
+    </w:p>
+    <w:p>
+      <w:pPr>
+        <w:pStyle w:val="Normal"/>
+        <w:bidi w:val="0"/>
+        <w:ind w:left="709" w:hanging="0"/>
+        <w:jc w:val="left"/>
+        <w:rPr/>
+      </w:pPr>
+      <w:r>
+        <w:rPr>
+          <w:rStyle w:val="Accentuation"/>
+          <w:rFonts w:eastAsia="Noto Sans CJK SC" w:cs="Lohit Devanagari" w:ascii="Liberation Sans" w:hAnsi="Liberation Sans"/>
+          <w:b w:val="false"/>
+          <w:bCs/>
+          <w:i w:val="false"/>
+          <w:caps w:val="false"/>
+          <w:smallCaps w:val="false"/>
+          <w:color w:val="1F2328"/>
+          <w:spacing w:val="0"/>
+          <w:kern w:val="2"/>
+          <w:sz w:val="20"/>
+          <w:szCs w:val="20"/>
+          <w:highlight w:val="yellow"/>
+          <w:lang w:val="fr-FR" w:eastAsia="zh-CN" w:bidi="hi-IN"/>
+        </w:rPr>
+        <w:t>wget -qO - https://repo.nagios.com/GPG-KEY-NAGIOS-V3 | apt-key add -</w:t>
+      </w:r>
+    </w:p>
+    <w:p>
+      <w:pPr>
+        <w:pStyle w:val="Normal"/>
+        <w:bidi w:val="0"/>
+        <w:ind w:left="709" w:hanging="0"/>
+        <w:jc w:val="left"/>
+        <w:rPr>
+          <w:rStyle w:val="Accentuation"/>
+          <w:rFonts w:ascii="Liberation Sans" w:hAnsi="Liberation Sans" w:eastAsia="Noto Sans CJK SC" w:cs="Lohit Devanagari"/>
+          <w:b w:val="false"/>
+          <w:b w:val="false"/>
+          <w:bCs/>
+          <w:i w:val="false"/>
+          <w:i w:val="false"/>
+          <w:caps w:val="false"/>
+          <w:smallCaps w:val="false"/>
+          <w:color w:val="1F2328"/>
+          <w:spacing w:val="0"/>
+          <w:kern w:val="2"/>
+          <w:sz w:val="20"/>
+          <w:szCs w:val="20"/>
+          <w:highlight w:val="yellow"/>
+          <w:lang w:val="fr-FR" w:eastAsia="zh-CN" w:bidi="hi-IN"/>
+        </w:rPr>
+      </w:pPr>
+      <w:r>
+        <w:rPr>
+          <w:rFonts w:eastAsia="Noto Sans CJK SC" w:cs="Lohit Devanagari" w:ascii="Liberation Sans" w:hAnsi="Liberation Sans"/>
+          <w:b w:val="false"/>
+          <w:bCs/>
+          <w:i w:val="false"/>
+          <w:caps w:val="false"/>
+          <w:smallCaps w:val="false"/>
+          <w:color w:val="1F2328"/>
+          <w:spacing w:val="0"/>
+          <w:kern w:val="2"/>
+          <w:sz w:val="20"/>
+          <w:szCs w:val="20"/>
+          <w:highlight w:val="yellow"/>
+          <w:lang w:val="fr-FR" w:eastAsia="zh-CN" w:bidi="hi-IN"/>
+        </w:rPr>
+      </w:r>
+    </w:p>
+    <w:p>
+      <w:pPr>
+        <w:pStyle w:val="Normal"/>
+        <w:bidi w:val="0"/>
+        <w:ind w:left="709" w:hanging="0"/>
+        <w:jc w:val="left"/>
+        <w:rPr/>
+      </w:pPr>
+      <w:r>
+        <w:rPr>
+          <w:rStyle w:val="Accentuation"/>
+          <w:rFonts w:eastAsia="Noto Sans CJK SC" w:cs="Lohit Devanagari" w:ascii="Liberation Sans" w:hAnsi="Liberation Sans"/>
+          <w:b w:val="false"/>
+          <w:bCs/>
+          <w:i w:val="false"/>
+          <w:caps w:val="false"/>
+          <w:smallCaps w:val="false"/>
+          <w:color w:val="1F2328"/>
+          <w:spacing w:val="0"/>
+          <w:kern w:val="2"/>
+          <w:sz w:val="20"/>
+          <w:szCs w:val="20"/>
+          <w:highlight w:val="yellow"/>
+          <w:lang w:val="fr-FR" w:eastAsia="zh-CN" w:bidi="hi-IN"/>
+        </w:rPr>
+        <w:t>apt-get update</w:t>
+      </w:r>
+    </w:p>
+    <w:p>
+      <w:pPr>
+        <w:pStyle w:val="Normal"/>
+        <w:bidi w:val="0"/>
+        <w:ind w:left="709" w:hanging="0"/>
+        <w:jc w:val="left"/>
+        <w:rPr>
+          <w:rStyle w:val="Accentuation"/>
+          <w:rFonts w:ascii="Liberation Sans" w:hAnsi="Liberation Sans" w:eastAsia="Noto Sans CJK SC" w:cs="Lohit Devanagari"/>
+          <w:b w:val="false"/>
+          <w:b w:val="false"/>
+          <w:bCs/>
+          <w:i w:val="false"/>
+          <w:i w:val="false"/>
+          <w:caps w:val="false"/>
+          <w:smallCaps w:val="false"/>
+          <w:color w:val="1F2328"/>
+          <w:spacing w:val="0"/>
+          <w:kern w:val="2"/>
+          <w:sz w:val="20"/>
+          <w:szCs w:val="20"/>
+          <w:highlight w:val="yellow"/>
+          <w:lang w:val="fr-FR" w:eastAsia="zh-CN" w:bidi="hi-IN"/>
+        </w:rPr>
+      </w:pPr>
+      <w:r>
+        <w:rPr>
+          <w:rFonts w:eastAsia="Noto Sans CJK SC" w:cs="Lohit Devanagari" w:ascii="Liberation Sans" w:hAnsi="Liberation Sans"/>
+          <w:b w:val="false"/>
+          <w:bCs/>
+          <w:i w:val="false"/>
+          <w:caps w:val="false"/>
+          <w:smallCaps w:val="false"/>
+          <w:color w:val="1F2328"/>
+          <w:spacing w:val="0"/>
+          <w:kern w:val="2"/>
+          <w:sz w:val="20"/>
+          <w:szCs w:val="20"/>
+          <w:highlight w:val="yellow"/>
+          <w:lang w:val="fr-FR" w:eastAsia="zh-CN" w:bidi="hi-IN"/>
+        </w:rPr>
+      </w:r>
+    </w:p>
+    <w:p>
+      <w:pPr>
+        <w:pStyle w:val="Normal"/>
+        <w:bidi w:val="0"/>
+        <w:ind w:left="709" w:hanging="0"/>
+        <w:jc w:val="left"/>
+        <w:rPr/>
+      </w:pPr>
+      <w:r>
+        <w:rPr>
+          <w:rStyle w:val="Accentuation"/>
+          <w:rFonts w:eastAsia="Noto Sans CJK SC" w:cs="Lohit Devanagari" w:ascii="Liberation Sans" w:hAnsi="Liberation Sans"/>
+          <w:b w:val="false"/>
+          <w:bCs/>
+          <w:i w:val="false"/>
+          <w:caps w:val="false"/>
+          <w:smallCaps w:val="false"/>
+          <w:color w:val="1F2328"/>
+          <w:spacing w:val="0"/>
+          <w:kern w:val="2"/>
+          <w:sz w:val="20"/>
+          <w:szCs w:val="20"/>
+          <w:highlight w:val="yellow"/>
+          <w:lang w:val="fr-FR" w:eastAsia="zh-CN" w:bidi="hi-IN"/>
+        </w:rPr>
+        <w:t>apt-get install ncpa</w:t>
+      </w:r>
+    </w:p>
+    <w:p>
+      <w:pPr>
+        <w:pStyle w:val="Normal"/>
+        <w:bidi w:val="0"/>
+        <w:jc w:val="left"/>
+        <w:rPr>
+          <w:rFonts w:ascii="Liberation Sans" w:hAnsi="Liberation Sans" w:eastAsia="Noto Sans CJK SC" w:cs="Lohit Devanagari"/>
+          <w:b w:val="false"/>
+          <w:b w:val="false"/>
+          <w:bCs/>
+          <w:i w:val="false"/>
+          <w:i w:val="false"/>
+          <w:caps w:val="false"/>
+          <w:smallCaps w:val="false"/>
+          <w:color w:val="1F2328"/>
+          <w:spacing w:val="0"/>
+          <w:kern w:val="2"/>
+          <w:sz w:val="20"/>
+          <w:szCs w:val="20"/>
+          <w:lang w:val="fr-FR" w:eastAsia="zh-CN" w:bidi="hi-IN"/>
+        </w:rPr>
+      </w:pPr>
+      <w:r>
+        <w:rPr>
+          <w:rFonts w:eastAsia="Noto Sans CJK SC" w:cs="Lohit Devanagari" w:ascii="Liberation Sans" w:hAnsi="Liberation Sans"/>
+          <w:b w:val="false"/>
+          <w:bCs/>
+          <w:i w:val="false"/>
+          <w:caps w:val="false"/>
+          <w:smallCaps w:val="false"/>
+          <w:color w:val="1F2328"/>
+          <w:spacing w:val="0"/>
+          <w:kern w:val="2"/>
+          <w:sz w:val="20"/>
+          <w:szCs w:val="20"/>
+          <w:lang w:val="fr-FR" w:eastAsia="zh-CN" w:bidi="hi-IN"/>
+        </w:rPr>
+      </w:r>
+    </w:p>
+    <w:p>
+      <w:pPr>
+        <w:pStyle w:val="Normal"/>
+        <w:bidi w:val="0"/>
+        <w:jc w:val="left"/>
+        <w:rPr>
+          <w:rFonts w:ascii="Liberation Sans" w:hAnsi="Liberation Sans" w:eastAsia="Noto Sans CJK SC" w:cs="Lohit Devanagari"/>
+          <w:b w:val="false"/>
+          <w:b w:val="false"/>
+          <w:bCs/>
+          <w:i w:val="false"/>
+          <w:i w:val="false"/>
+          <w:caps w:val="false"/>
+          <w:smallCaps w:val="false"/>
+          <w:color w:val="1F2328"/>
+          <w:spacing w:val="0"/>
+          <w:kern w:val="2"/>
+          <w:sz w:val="20"/>
+          <w:szCs w:val="20"/>
+          <w:lang w:val="fr-FR" w:eastAsia="zh-CN" w:bidi="hi-IN"/>
+        </w:rPr>
+      </w:pPr>
+      <w:r>
+        <w:rPr>
+          <w:rFonts w:eastAsia="Noto Sans CJK SC" w:cs="Lohit Devanagari" w:ascii="Liberation Sans" w:hAnsi="Liberation Sans"/>
+          <w:b w:val="false"/>
+          <w:bCs/>
+          <w:i w:val="false"/>
+          <w:caps w:val="false"/>
+          <w:smallCaps w:val="false"/>
+          <w:color w:val="1F2328"/>
+          <w:spacing w:val="0"/>
+          <w:kern w:val="2"/>
+          <w:sz w:val="20"/>
+          <w:szCs w:val="20"/>
+          <w:lang w:val="fr-FR" w:eastAsia="zh-CN" w:bidi="hi-IN"/>
+        </w:rPr>
+      </w:r>
+    </w:p>
+    <w:p>
+      <w:pPr>
+        <w:pStyle w:val="Normal"/>
+        <w:bidi w:val="0"/>
+        <w:jc w:val="left"/>
+        <w:rPr>
+          <w:rFonts w:ascii="Liberation Sans" w:hAnsi="Liberation Sans" w:eastAsia="Noto Sans CJK SC" w:cs="Lohit Devanagari"/>
+          <w:b w:val="false"/>
+          <w:b w:val="false"/>
+          <w:bCs/>
+          <w:i w:val="false"/>
+          <w:i w:val="false"/>
+          <w:caps w:val="false"/>
+          <w:smallCaps w:val="false"/>
+          <w:color w:val="1F2328"/>
+          <w:spacing w:val="0"/>
+          <w:kern w:val="2"/>
+          <w:sz w:val="20"/>
+          <w:szCs w:val="20"/>
+          <w:lang w:val="fr-FR" w:eastAsia="zh-CN" w:bidi="hi-IN"/>
+        </w:rPr>
+      </w:pPr>
+      <w:r>
+        <w:rPr>
+          <w:rFonts w:eastAsia="Noto Sans CJK SC" w:cs="Lohit Devanagari" w:ascii="Liberation Sans" w:hAnsi="Liberation Sans"/>
+          <w:b w:val="false"/>
+          <w:bCs/>
+          <w:i w:val="false"/>
+          <w:caps w:val="false"/>
+          <w:smallCaps w:val="false"/>
+          <w:color w:val="1F2328"/>
+          <w:spacing w:val="0"/>
+          <w:kern w:val="2"/>
+          <w:sz w:val="20"/>
+          <w:szCs w:val="20"/>
+          <w:lang w:val="fr-FR" w:eastAsia="zh-CN" w:bidi="hi-IN"/>
+        </w:rPr>
+        <w:t>Après l’installation de l’agent, il suffit d’ajouter les serveurs dans nagios </w:t>
+      </w:r>
+    </w:p>
+    <w:p>
+      <w:pPr>
+        <w:pStyle w:val="Normal"/>
+        <w:bidi w:val="0"/>
+        <w:jc w:val="left"/>
+        <w:rPr>
+          <w:rFonts w:ascii="Liberation Sans" w:hAnsi="Liberation Sans" w:eastAsia="Noto Sans CJK SC" w:cs="Lohit Devanagari"/>
+          <w:b w:val="false"/>
+          <w:b w:val="false"/>
+          <w:bCs/>
+          <w:i w:val="false"/>
+          <w:i w:val="false"/>
+          <w:caps w:val="false"/>
+          <w:smallCaps w:val="false"/>
+          <w:color w:val="1F2328"/>
+          <w:spacing w:val="0"/>
+          <w:kern w:val="2"/>
+          <w:sz w:val="20"/>
+          <w:szCs w:val="20"/>
+          <w:lang w:val="fr-FR" w:eastAsia="zh-CN" w:bidi="hi-IN"/>
+        </w:rPr>
+      </w:pPr>
+      <w:r>
+        <w:rPr>
+          <w:rFonts w:eastAsia="Noto Sans CJK SC" w:cs="Lohit Devanagari" w:ascii="Liberation Sans" w:hAnsi="Liberation Sans"/>
+          <w:b w:val="false"/>
+          <w:bCs/>
+          <w:i w:val="false"/>
+          <w:caps w:val="false"/>
+          <w:smallCaps w:val="false"/>
+          <w:color w:val="1F2328"/>
+          <w:spacing w:val="0"/>
+          <w:kern w:val="2"/>
+          <w:sz w:val="20"/>
+          <w:szCs w:val="20"/>
+          <w:lang w:val="fr-FR" w:eastAsia="zh-CN" w:bidi="hi-IN"/>
+        </w:rPr>
+      </w:r>
+    </w:p>
+    <w:p>
+      <w:pPr>
+        <w:pStyle w:val="Normal"/>
+        <w:bidi w:val="0"/>
+        <w:jc w:val="left"/>
+        <w:rPr>
+          <w:rFonts w:ascii="Liberation Sans" w:hAnsi="Liberation Sans" w:eastAsia="Noto Sans CJK SC" w:cs="Lohit Devanagari"/>
+          <w:b w:val="false"/>
+          <w:b w:val="false"/>
+          <w:bCs/>
+          <w:i w:val="false"/>
+          <w:i w:val="false"/>
+          <w:caps w:val="false"/>
+          <w:smallCaps w:val="false"/>
+          <w:color w:val="1F2328"/>
+          <w:spacing w:val="0"/>
+          <w:kern w:val="2"/>
+          <w:sz w:val="20"/>
+          <w:szCs w:val="20"/>
+          <w:lang w:val="fr-FR" w:eastAsia="zh-CN" w:bidi="hi-IN"/>
+        </w:rPr>
+      </w:pPr>
+      <w:r>
+        <w:rPr>
+          <w:rFonts w:eastAsia="Noto Sans CJK SC" w:cs="Lohit Devanagari" w:ascii="Liberation Sans" w:hAnsi="Liberation Sans"/>
+          <w:b w:val="false"/>
+          <w:bCs/>
+          <w:i w:val="false"/>
+          <w:caps w:val="false"/>
+          <w:smallCaps w:val="false"/>
+          <w:color w:val="1F2328"/>
+          <w:spacing w:val="0"/>
+          <w:kern w:val="2"/>
+          <w:sz w:val="20"/>
+          <w:szCs w:val="20"/>
+          <w:lang w:val="fr-FR" w:eastAsia="zh-CN" w:bidi="hi-IN"/>
+        </w:rPr>
+      </w:r>
+    </w:p>
+    <w:p>
+      <w:pPr>
+        <w:pStyle w:val="Titre3"/>
+        <w:numPr>
+          <w:ilvl w:val="2"/>
           <w:numId w:val="2"/>
         </w:numPr>
-        <w:bidi w:val="0"/>
-        <w:spacing w:before="240" w:after="120"/>
-        <w:jc w:val="left"/>
-        <w:rPr>
-          <w:rFonts w:ascii="Liberation Sans" w:hAnsi="Liberation Sans"/>
-        </w:rPr>
-      </w:pPr>
-      <w:r>
-        <w:rPr/>
-        <w:t>Supervision avec l’outil Nagios</w:t>
-      </w:r>
-    </w:p>
-    <w:p>
-      <w:pPr>
-        <w:pStyle w:val="Normal"/>
-        <w:bidi w:val="0"/>
-        <w:jc w:val="left"/>
-        <w:rPr>
-          <w:rFonts w:ascii="Liberation Sans" w:hAnsi="Liberation Sans"/>
-        </w:rPr>
-      </w:pPr>
-      <w:r>
-        <w:rPr>
-          <w:rFonts w:ascii="Liberation Sans" w:hAnsi="Liberation Sans"/>
-        </w:rPr>
-      </w:r>
-    </w:p>
-    <w:p>
-      <w:pPr>
-        <w:pStyle w:val="Normal"/>
-        <w:bidi w:val="0"/>
-        <w:jc w:val="left"/>
-        <w:rPr/>
-      </w:pPr>
-      <w:r>
-        <w:rPr>
-          <w:rFonts w:eastAsia="Noto Sans CJK SC" w:cs="Lohit Devanagari" w:ascii="Liberation Sans" w:hAnsi="Liberation Sans"/>
-          <w:b w:val="false"/>
-          <w:bCs/>
-          <w:i w:val="false"/>
-          <w:caps w:val="false"/>
-          <w:smallCaps w:val="false"/>
-          <w:color w:val="1F2328"/>
-          <w:spacing w:val="0"/>
-          <w:kern w:val="2"/>
-          <w:sz w:val="20"/>
-          <w:szCs w:val="20"/>
-          <w:lang w:val="fr-FR" w:eastAsia="zh-CN" w:bidi="hi-IN"/>
-        </w:rPr>
-        <w:t xml:space="preserve">Pour pouvoir superviser nos deux serveurs (serveur principal et serveur de backup) avec nagios, il suffit d’installer </w:t>
-      </w:r>
-      <w:r>
-        <w:rPr>
-          <w:rFonts w:eastAsia="Noto Sans CJK SC" w:cs="Lohit Devanagari" w:ascii="Liberation Sans" w:hAnsi="Liberation Sans"/>
-          <w:b w:val="false"/>
-          <w:bCs/>
-          <w:i w:val="false"/>
-          <w:caps w:val="false"/>
-          <w:smallCaps w:val="false"/>
-          <w:color w:val="1F2328"/>
-          <w:spacing w:val="0"/>
-          <w:kern w:val="2"/>
-          <w:sz w:val="20"/>
-          <w:szCs w:val="20"/>
-          <w:highlight w:val="yellow"/>
-          <w:lang w:val="fr-FR" w:eastAsia="zh-CN" w:bidi="hi-IN"/>
-        </w:rPr>
-        <w:t>ncpa</w:t>
-      </w:r>
-      <w:r>
-        <w:rPr>
-          <w:rFonts w:eastAsia="Noto Sans CJK SC" w:cs="Lohit Devanagari" w:ascii="Liberation Sans" w:hAnsi="Liberation Sans"/>
-          <w:b w:val="false"/>
-          <w:bCs/>
-          <w:i w:val="false"/>
-          <w:caps w:val="false"/>
-          <w:smallCaps w:val="false"/>
-          <w:color w:val="1F2328"/>
-          <w:spacing w:val="0"/>
-          <w:kern w:val="2"/>
-          <w:sz w:val="20"/>
-          <w:szCs w:val="20"/>
-          <w:lang w:val="fr-FR" w:eastAsia="zh-CN" w:bidi="hi-IN"/>
-        </w:rPr>
-        <w:t xml:space="preserve"> (</w:t>
-      </w:r>
-      <w:r>
-        <w:rPr>
-          <w:rStyle w:val="Accentuation"/>
-          <w:rFonts w:eastAsia="Noto Sans CJK SC" w:cs="Lohit Devanagari" w:ascii="Liberation Sans" w:hAnsi="Liberation Sans"/>
-          <w:b w:val="false"/>
-          <w:bCs/>
-          <w:i w:val="false"/>
-          <w:caps w:val="false"/>
-          <w:smallCaps w:val="false"/>
-          <w:color w:val="1F2328"/>
-          <w:spacing w:val="0"/>
-          <w:kern w:val="2"/>
-          <w:sz w:val="20"/>
-          <w:szCs w:val="20"/>
-          <w:lang w:val="fr-FR" w:eastAsia="zh-CN" w:bidi="hi-IN"/>
-        </w:rPr>
-        <w:t>Nagios Cross-Platform Agent)</w:t>
-      </w:r>
-    </w:p>
-    <w:p>
-      <w:pPr>
-        <w:pStyle w:val="Normal"/>
-        <w:bidi w:val="0"/>
-        <w:jc w:val="left"/>
-        <w:rPr>
-          <w:rStyle w:val="Accentuation"/>
-          <w:rFonts w:ascii="Liberation Sans" w:hAnsi="Liberation Sans" w:eastAsia="Noto Sans CJK SC" w:cs="Lohit Devanagari"/>
-          <w:b w:val="false"/>
-          <w:b w:val="false"/>
-          <w:bCs/>
-          <w:i w:val="false"/>
-          <w:i w:val="false"/>
-          <w:caps w:val="false"/>
-          <w:smallCaps w:val="false"/>
-          <w:color w:val="1F2328"/>
-          <w:spacing w:val="0"/>
-          <w:kern w:val="2"/>
-          <w:sz w:val="20"/>
-          <w:szCs w:val="20"/>
-          <w:lang w:val="fr-FR" w:eastAsia="zh-CN" w:bidi="hi-IN"/>
-        </w:rPr>
-      </w:pPr>
-      <w:r>
-        <w:rPr>
-          <w:rFonts w:eastAsia="Noto Sans CJK SC" w:cs="Lohit Devanagari" w:ascii="Liberation Sans" w:hAnsi="Liberation Sans"/>
-          <w:b w:val="false"/>
-          <w:bCs/>
-          <w:i w:val="false"/>
-          <w:caps w:val="false"/>
-          <w:smallCaps w:val="false"/>
-          <w:color w:val="1F2328"/>
-          <w:spacing w:val="0"/>
-          <w:kern w:val="2"/>
-          <w:sz w:val="20"/>
-          <w:szCs w:val="20"/>
-          <w:lang w:val="fr-FR" w:eastAsia="zh-CN" w:bidi="hi-IN"/>
-        </w:rPr>
-      </w:r>
-    </w:p>
-    <w:p>
-      <w:pPr>
-        <w:pStyle w:val="Normal"/>
-        <w:bidi w:val="0"/>
-        <w:jc w:val="left"/>
-        <w:rPr/>
-      </w:pPr>
-      <w:r>
-        <w:rPr>
-          <w:rStyle w:val="Accentuation"/>
-          <w:rFonts w:eastAsia="Noto Sans CJK SC" w:cs="Lohit Devanagari" w:ascii="Liberation Sans" w:hAnsi="Liberation Sans"/>
-          <w:b w:val="false"/>
-          <w:bCs/>
-          <w:i w:val="false"/>
-          <w:iCs/>
-          <w:caps w:val="false"/>
-          <w:smallCaps w:val="false"/>
-          <w:color w:val="1F2328"/>
-          <w:spacing w:val="0"/>
-          <w:kern w:val="2"/>
-          <w:sz w:val="20"/>
-          <w:szCs w:val="20"/>
-          <w:lang w:val="fr-FR" w:eastAsia="zh-CN" w:bidi="hi-IN"/>
-        </w:rPr>
-        <w:t xml:space="preserve">Lancez </w:t>
-      </w:r>
-      <w:r>
-        <w:rPr>
-          <w:rStyle w:val="Accentuation"/>
-          <w:rFonts w:eastAsia="Noto Sans CJK SC" w:cs="Lohit Devanagari" w:ascii="Liberation Sans" w:hAnsi="Liberation Sans"/>
-          <w:b w:val="false"/>
-          <w:bCs/>
-          <w:i w:val="false"/>
-          <w:caps w:val="false"/>
-          <w:smallCaps w:val="false"/>
-          <w:color w:val="1F2328"/>
-          <w:spacing w:val="0"/>
-          <w:kern w:val="2"/>
-          <w:sz w:val="20"/>
-          <w:szCs w:val="20"/>
-          <w:lang w:val="fr-FR" w:eastAsia="zh-CN" w:bidi="hi-IN"/>
-        </w:rPr>
-        <w:t>ces commandes dans les deux serveurs</w:t>
-      </w:r>
-    </w:p>
-    <w:p>
-      <w:pPr>
-        <w:pStyle w:val="Normal"/>
-        <w:bidi w:val="0"/>
-        <w:jc w:val="left"/>
-        <w:rPr>
-          <w:rStyle w:val="Accentuation"/>
-          <w:rFonts w:ascii="Liberation Sans" w:hAnsi="Liberation Sans" w:eastAsia="Noto Sans CJK SC" w:cs="Lohit Devanagari"/>
-          <w:b w:val="false"/>
-          <w:b w:val="false"/>
-          <w:bCs/>
-          <w:i w:val="false"/>
-          <w:i w:val="false"/>
-          <w:caps w:val="false"/>
-          <w:smallCaps w:val="false"/>
-          <w:color w:val="1F2328"/>
-          <w:spacing w:val="0"/>
-          <w:kern w:val="2"/>
-          <w:sz w:val="20"/>
-          <w:szCs w:val="20"/>
-          <w:lang w:val="fr-FR" w:eastAsia="zh-CN" w:bidi="hi-IN"/>
-        </w:rPr>
-      </w:pPr>
-      <w:r>
-        <w:rPr>
-          <w:rFonts w:eastAsia="Noto Sans CJK SC" w:cs="Lohit Devanagari" w:ascii="Liberation Sans" w:hAnsi="Liberation Sans"/>
-          <w:b w:val="false"/>
-          <w:bCs/>
-          <w:i w:val="false"/>
-          <w:caps w:val="false"/>
-          <w:smallCaps w:val="false"/>
-          <w:color w:val="1F2328"/>
-          <w:spacing w:val="0"/>
-          <w:kern w:val="2"/>
-          <w:sz w:val="20"/>
-          <w:szCs w:val="20"/>
-          <w:lang w:val="fr-FR" w:eastAsia="zh-CN" w:bidi="hi-IN"/>
-        </w:rPr>
-      </w:r>
-    </w:p>
-    <w:p>
-      <w:pPr>
-        <w:pStyle w:val="Normal"/>
-        <w:bidi w:val="0"/>
-        <w:ind w:left="709" w:hanging="0"/>
-        <w:jc w:val="left"/>
-        <w:rPr/>
-      </w:pPr>
-      <w:r>
-        <w:rPr>
-          <w:rStyle w:val="Accentuation"/>
-          <w:rFonts w:eastAsia="Noto Sans CJK SC" w:cs="Lohit Devanagari" w:ascii="Liberation Sans" w:hAnsi="Liberation Sans"/>
-          <w:b w:val="false"/>
-          <w:bCs/>
-          <w:i w:val="false"/>
-          <w:caps w:val="false"/>
-          <w:smallCaps w:val="false"/>
-          <w:color w:val="1F2328"/>
-          <w:spacing w:val="0"/>
-          <w:kern w:val="2"/>
-          <w:sz w:val="20"/>
-          <w:szCs w:val="20"/>
-          <w:highlight w:val="yellow"/>
-          <w:lang w:val="fr-FR" w:eastAsia="zh-CN" w:bidi="hi-IN"/>
-        </w:rPr>
-        <w:t>sudo -i</w:t>
-      </w:r>
-    </w:p>
-    <w:p>
-      <w:pPr>
-        <w:pStyle w:val="Normal"/>
-        <w:bidi w:val="0"/>
-        <w:ind w:left="709" w:hanging="0"/>
-        <w:jc w:val="left"/>
-        <w:rPr>
-          <w:rStyle w:val="Accentuation"/>
-          <w:rFonts w:ascii="Liberation Sans" w:hAnsi="Liberation Sans" w:eastAsia="Noto Sans CJK SC" w:cs="Lohit Devanagari"/>
-          <w:b w:val="false"/>
-          <w:b w:val="false"/>
-          <w:bCs/>
-          <w:i w:val="false"/>
-          <w:i w:val="false"/>
-          <w:caps w:val="false"/>
-          <w:smallCaps w:val="false"/>
-          <w:color w:val="1F2328"/>
-          <w:spacing w:val="0"/>
-          <w:kern w:val="2"/>
-          <w:sz w:val="20"/>
-          <w:szCs w:val="20"/>
-          <w:lang w:val="fr-FR" w:eastAsia="zh-CN" w:bidi="hi-IN"/>
-        </w:rPr>
-      </w:pPr>
-      <w:r>
-        <w:rPr>
-          <w:rFonts w:eastAsia="Noto Sans CJK SC" w:cs="Lohit Devanagari" w:ascii="Liberation Sans" w:hAnsi="Liberation Sans"/>
-          <w:b w:val="false"/>
-          <w:bCs/>
-          <w:i w:val="false"/>
-          <w:caps w:val="false"/>
-          <w:smallCaps w:val="false"/>
-          <w:color w:val="1F2328"/>
-          <w:spacing w:val="0"/>
-          <w:kern w:val="2"/>
-          <w:sz w:val="20"/>
-          <w:szCs w:val="20"/>
-          <w:lang w:val="fr-FR" w:eastAsia="zh-CN" w:bidi="hi-IN"/>
-        </w:rPr>
-      </w:r>
-    </w:p>
-    <w:p>
-      <w:pPr>
-        <w:pStyle w:val="Normal"/>
-        <w:bidi w:val="0"/>
-        <w:ind w:left="709" w:hanging="0"/>
-        <w:jc w:val="left"/>
-        <w:rPr/>
-      </w:pPr>
-      <w:r>
-        <w:rPr>
-          <w:rStyle w:val="Accentuation"/>
-          <w:rFonts w:eastAsia="Noto Sans CJK SC" w:cs="Lohit Devanagari" w:ascii="Liberation Sans" w:hAnsi="Liberation Sans"/>
-          <w:b w:val="false"/>
-          <w:bCs/>
-          <w:i w:val="false"/>
-          <w:caps w:val="false"/>
-          <w:smallCaps w:val="false"/>
-          <w:color w:val="1F2328"/>
-          <w:spacing w:val="0"/>
-          <w:kern w:val="2"/>
-          <w:sz w:val="20"/>
-          <w:szCs w:val="20"/>
-          <w:highlight w:val="yellow"/>
-          <w:lang w:val="fr-FR" w:eastAsia="zh-CN" w:bidi="hi-IN"/>
-        </w:rPr>
-        <w:t>apt-get install apt-transport-https</w:t>
-      </w:r>
-    </w:p>
-    <w:p>
-      <w:pPr>
-        <w:pStyle w:val="Normal"/>
-        <w:bidi w:val="0"/>
-        <w:ind w:left="709" w:hanging="0"/>
-        <w:jc w:val="left"/>
-        <w:rPr>
-          <w:rStyle w:val="Accentuation"/>
-          <w:rFonts w:ascii="Liberation Sans" w:hAnsi="Liberation Sans" w:eastAsia="Noto Sans CJK SC" w:cs="Lohit Devanagari"/>
-          <w:b w:val="false"/>
-          <w:b w:val="false"/>
-          <w:bCs/>
-          <w:i w:val="false"/>
-          <w:i w:val="false"/>
-          <w:caps w:val="false"/>
-          <w:smallCaps w:val="false"/>
-          <w:color w:val="1F2328"/>
-          <w:spacing w:val="0"/>
-          <w:kern w:val="2"/>
-          <w:sz w:val="20"/>
-          <w:szCs w:val="20"/>
-          <w:lang w:val="fr-FR" w:eastAsia="zh-CN" w:bidi="hi-IN"/>
-        </w:rPr>
-      </w:pPr>
-      <w:r>
-        <w:rPr>
-          <w:rFonts w:eastAsia="Noto Sans CJK SC" w:cs="Lohit Devanagari" w:ascii="Liberation Sans" w:hAnsi="Liberation Sans"/>
-          <w:b w:val="false"/>
-          <w:bCs/>
-          <w:i w:val="false"/>
-          <w:caps w:val="false"/>
-          <w:smallCaps w:val="false"/>
-          <w:color w:val="1F2328"/>
-          <w:spacing w:val="0"/>
-          <w:kern w:val="2"/>
-          <w:sz w:val="20"/>
-          <w:szCs w:val="20"/>
-          <w:lang w:val="fr-FR" w:eastAsia="zh-CN" w:bidi="hi-IN"/>
-        </w:rPr>
-      </w:r>
-    </w:p>
-    <w:p>
-      <w:pPr>
-        <w:pStyle w:val="Normal"/>
-        <w:bidi w:val="0"/>
-        <w:ind w:left="709" w:hanging="0"/>
-        <w:jc w:val="left"/>
-        <w:rPr/>
-      </w:pPr>
-      <w:r>
-        <w:rPr>
-          <w:rStyle w:val="Accentuation"/>
-          <w:rFonts w:eastAsia="Noto Sans CJK SC" w:cs="Lohit Devanagari" w:ascii="Liberation Sans" w:hAnsi="Liberation Sans"/>
-          <w:b w:val="false"/>
-          <w:bCs/>
-          <w:i w:val="false"/>
-          <w:caps w:val="false"/>
-          <w:smallCaps w:val="false"/>
-          <w:color w:val="1F2328"/>
-          <w:spacing w:val="0"/>
-          <w:kern w:val="2"/>
-          <w:sz w:val="20"/>
-          <w:szCs w:val="20"/>
-          <w:highlight w:val="yellow"/>
-          <w:lang w:val="fr-FR" w:eastAsia="zh-CN" w:bidi="hi-IN"/>
-        </w:rPr>
-        <w:t>echo "deb https://repo.nagios.com/deb/$(lsb_release -cs) /" &gt; /etc/apt/sources.list.d/nagios.list</w:t>
-      </w:r>
-    </w:p>
-    <w:p>
-      <w:pPr>
-        <w:pStyle w:val="Normal"/>
-        <w:bidi w:val="0"/>
-        <w:ind w:left="709" w:hanging="0"/>
-        <w:jc w:val="left"/>
-        <w:rPr>
-          <w:rStyle w:val="Accentuation"/>
-          <w:rFonts w:ascii="Liberation Sans" w:hAnsi="Liberation Sans" w:eastAsia="Noto Sans CJK SC" w:cs="Lohit Devanagari"/>
-          <w:b w:val="false"/>
-          <w:b w:val="false"/>
-          <w:bCs/>
-          <w:i w:val="false"/>
-          <w:i w:val="false"/>
-          <w:caps w:val="false"/>
-          <w:smallCaps w:val="false"/>
-          <w:color w:val="1F2328"/>
-          <w:spacing w:val="0"/>
-          <w:kern w:val="2"/>
-          <w:sz w:val="20"/>
-          <w:szCs w:val="20"/>
-          <w:highlight w:val="yellow"/>
-          <w:lang w:val="fr-FR" w:eastAsia="zh-CN" w:bidi="hi-IN"/>
-        </w:rPr>
-      </w:pPr>
-      <w:r>
-        <w:rPr>
-          <w:rFonts w:eastAsia="Noto Sans CJK SC" w:cs="Lohit Devanagari" w:ascii="Liberation Sans" w:hAnsi="Liberation Sans"/>
-          <w:b w:val="false"/>
-          <w:bCs/>
-          <w:i w:val="false"/>
-          <w:caps w:val="false"/>
-          <w:smallCaps w:val="false"/>
-          <w:color w:val="1F2328"/>
-          <w:spacing w:val="0"/>
-          <w:kern w:val="2"/>
-          <w:sz w:val="20"/>
-          <w:szCs w:val="20"/>
-          <w:highlight w:val="yellow"/>
-          <w:lang w:val="fr-FR" w:eastAsia="zh-CN" w:bidi="hi-IN"/>
-        </w:rPr>
-      </w:r>
-    </w:p>
-    <w:p>
-      <w:pPr>
-        <w:pStyle w:val="Normal"/>
-        <w:bidi w:val="0"/>
-        <w:ind w:left="709" w:hanging="0"/>
-        <w:jc w:val="left"/>
-        <w:rPr/>
-      </w:pPr>
-      <w:r>
-        <w:rPr>
-          <w:rStyle w:val="Accentuation"/>
-          <w:rFonts w:eastAsia="Noto Sans CJK SC" w:cs="Lohit Devanagari" w:ascii="Liberation Sans" w:hAnsi="Liberation Sans"/>
-          <w:b w:val="false"/>
-          <w:bCs/>
-          <w:i w:val="false"/>
-          <w:caps w:val="false"/>
-          <w:smallCaps w:val="false"/>
-          <w:color w:val="1F2328"/>
-          <w:spacing w:val="0"/>
-          <w:kern w:val="2"/>
-          <w:sz w:val="20"/>
-          <w:szCs w:val="20"/>
-          <w:highlight w:val="yellow"/>
-          <w:lang w:val="fr-FR" w:eastAsia="zh-CN" w:bidi="hi-IN"/>
-        </w:rPr>
-        <w:t>wget -qO - https://repo.nagios.com/GPG-KEY-NAGIOS-V3 | apt-key add -</w:t>
-      </w:r>
-    </w:p>
-    <w:p>
-      <w:pPr>
-        <w:pStyle w:val="Normal"/>
-        <w:bidi w:val="0"/>
-        <w:ind w:left="709" w:hanging="0"/>
-        <w:jc w:val="left"/>
-        <w:rPr>
-          <w:rStyle w:val="Accentuation"/>
-          <w:rFonts w:ascii="Liberation Sans" w:hAnsi="Liberation Sans" w:eastAsia="Noto Sans CJK SC" w:cs="Lohit Devanagari"/>
-          <w:b w:val="false"/>
-          <w:b w:val="false"/>
-          <w:bCs/>
-          <w:i w:val="false"/>
-          <w:i w:val="false"/>
-          <w:caps w:val="false"/>
-          <w:smallCaps w:val="false"/>
-          <w:color w:val="1F2328"/>
-          <w:spacing w:val="0"/>
-          <w:kern w:val="2"/>
-          <w:sz w:val="20"/>
-          <w:szCs w:val="20"/>
-          <w:highlight w:val="yellow"/>
-          <w:lang w:val="fr-FR" w:eastAsia="zh-CN" w:bidi="hi-IN"/>
-        </w:rPr>
-      </w:pPr>
-      <w:r>
-        <w:rPr>
-          <w:rFonts w:eastAsia="Noto Sans CJK SC" w:cs="Lohit Devanagari" w:ascii="Liberation Sans" w:hAnsi="Liberation Sans"/>
-          <w:b w:val="false"/>
-          <w:bCs/>
-          <w:i w:val="false"/>
-          <w:caps w:val="false"/>
-          <w:smallCaps w:val="false"/>
-          <w:color w:val="1F2328"/>
-          <w:spacing w:val="0"/>
-          <w:kern w:val="2"/>
-          <w:sz w:val="20"/>
-          <w:szCs w:val="20"/>
-          <w:highlight w:val="yellow"/>
-          <w:lang w:val="fr-FR" w:eastAsia="zh-CN" w:bidi="hi-IN"/>
-        </w:rPr>
-      </w:r>
-    </w:p>
-    <w:p>
-      <w:pPr>
-        <w:pStyle w:val="Normal"/>
-        <w:bidi w:val="0"/>
-        <w:ind w:left="709" w:hanging="0"/>
-        <w:jc w:val="left"/>
-        <w:rPr/>
-      </w:pPr>
-      <w:r>
-        <w:rPr>
-          <w:rStyle w:val="Accentuation"/>
-          <w:rFonts w:eastAsia="Noto Sans CJK SC" w:cs="Lohit Devanagari" w:ascii="Liberation Sans" w:hAnsi="Liberation Sans"/>
-          <w:b w:val="false"/>
-          <w:bCs/>
-          <w:i w:val="false"/>
-          <w:caps w:val="false"/>
-          <w:smallCaps w:val="false"/>
-          <w:color w:val="1F2328"/>
-          <w:spacing w:val="0"/>
-          <w:kern w:val="2"/>
-          <w:sz w:val="20"/>
-          <w:szCs w:val="20"/>
-          <w:highlight w:val="yellow"/>
-          <w:lang w:val="fr-FR" w:eastAsia="zh-CN" w:bidi="hi-IN"/>
-        </w:rPr>
-        <w:t>apt-get update</w:t>
-      </w:r>
-    </w:p>
-    <w:p>
-      <w:pPr>
-        <w:pStyle w:val="Normal"/>
-        <w:bidi w:val="0"/>
-        <w:ind w:left="709" w:hanging="0"/>
-        <w:jc w:val="left"/>
-        <w:rPr>
-          <w:rStyle w:val="Accentuation"/>
-          <w:rFonts w:ascii="Liberation Sans" w:hAnsi="Liberation Sans" w:eastAsia="Noto Sans CJK SC" w:cs="Lohit Devanagari"/>
-          <w:b w:val="false"/>
-          <w:b w:val="false"/>
-          <w:bCs/>
-          <w:i w:val="false"/>
-          <w:i w:val="false"/>
-          <w:caps w:val="false"/>
-          <w:smallCaps w:val="false"/>
-          <w:color w:val="1F2328"/>
-          <w:spacing w:val="0"/>
-          <w:kern w:val="2"/>
-          <w:sz w:val="20"/>
-          <w:szCs w:val="20"/>
-          <w:highlight w:val="yellow"/>
-          <w:lang w:val="fr-FR" w:eastAsia="zh-CN" w:bidi="hi-IN"/>
-        </w:rPr>
-      </w:pPr>
-      <w:r>
-        <w:rPr>
-          <w:rFonts w:eastAsia="Noto Sans CJK SC" w:cs="Lohit Devanagari" w:ascii="Liberation Sans" w:hAnsi="Liberation Sans"/>
-          <w:b w:val="false"/>
-          <w:bCs/>
-          <w:i w:val="false"/>
-          <w:caps w:val="false"/>
-          <w:smallCaps w:val="false"/>
-          <w:color w:val="1F2328"/>
-          <w:spacing w:val="0"/>
-          <w:kern w:val="2"/>
-          <w:sz w:val="20"/>
-          <w:szCs w:val="20"/>
-          <w:highlight w:val="yellow"/>
-          <w:lang w:val="fr-FR" w:eastAsia="zh-CN" w:bidi="hi-IN"/>
-        </w:rPr>
-      </w:r>
-    </w:p>
-    <w:p>
-      <w:pPr>
-        <w:pStyle w:val="Normal"/>
-        <w:bidi w:val="0"/>
-        <w:ind w:left="709" w:hanging="0"/>
-        <w:jc w:val="left"/>
-        <w:rPr/>
-      </w:pPr>
-      <w:r>
-        <w:rPr>
-          <w:rStyle w:val="Accentuation"/>
-          <w:rFonts w:eastAsia="Noto Sans CJK SC" w:cs="Lohit Devanagari" w:ascii="Liberation Sans" w:hAnsi="Liberation Sans"/>
-          <w:b w:val="false"/>
-          <w:bCs/>
-          <w:i w:val="false"/>
-          <w:caps w:val="false"/>
-          <w:smallCaps w:val="false"/>
-          <w:color w:val="1F2328"/>
-          <w:spacing w:val="0"/>
-          <w:kern w:val="2"/>
-          <w:sz w:val="20"/>
-          <w:szCs w:val="20"/>
-          <w:highlight w:val="yellow"/>
-          <w:lang w:val="fr-FR" w:eastAsia="zh-CN" w:bidi="hi-IN"/>
-        </w:rPr>
-        <w:t>apt-get install ncpa</w:t>
-      </w:r>
-    </w:p>
-    <w:p>
-      <w:pPr>
-        <w:pStyle w:val="Normal"/>
-        <w:bidi w:val="0"/>
-        <w:jc w:val="left"/>
-        <w:rPr>
-          <w:rFonts w:ascii="Liberation Sans" w:hAnsi="Liberation Sans" w:eastAsia="Noto Sans CJK SC" w:cs="Lohit Devanagari"/>
-          <w:b w:val="false"/>
-          <w:b w:val="false"/>
-          <w:bCs/>
-          <w:i w:val="false"/>
-          <w:i w:val="false"/>
-          <w:caps w:val="false"/>
-          <w:smallCaps w:val="false"/>
-          <w:color w:val="1F2328"/>
-          <w:spacing w:val="0"/>
-          <w:kern w:val="2"/>
-          <w:sz w:val="20"/>
-          <w:szCs w:val="20"/>
-          <w:lang w:val="fr-FR" w:eastAsia="zh-CN" w:bidi="hi-IN"/>
-        </w:rPr>
-      </w:pPr>
-      <w:r>
-        <w:rPr>
-          <w:rFonts w:eastAsia="Noto Sans CJK SC" w:cs="Lohit Devanagari" w:ascii="Liberation Sans" w:hAnsi="Liberation Sans"/>
-          <w:b w:val="false"/>
-          <w:bCs/>
-          <w:i w:val="false"/>
-          <w:caps w:val="false"/>
-          <w:smallCaps w:val="false"/>
-          <w:color w:val="1F2328"/>
-          <w:spacing w:val="0"/>
-          <w:kern w:val="2"/>
-          <w:sz w:val="20"/>
-          <w:szCs w:val="20"/>
-          <w:lang w:val="fr-FR" w:eastAsia="zh-CN" w:bidi="hi-IN"/>
-        </w:rPr>
-      </w:r>
-    </w:p>
-    <w:p>
-      <w:pPr>
-        <w:pStyle w:val="Normal"/>
-        <w:bidi w:val="0"/>
-        <w:jc w:val="left"/>
-        <w:rPr>
-          <w:rFonts w:ascii="Liberation Sans" w:hAnsi="Liberation Sans" w:eastAsia="Noto Sans CJK SC" w:cs="Lohit Devanagari"/>
-          <w:b w:val="false"/>
-          <w:b w:val="false"/>
-          <w:bCs/>
-          <w:i w:val="false"/>
-          <w:i w:val="false"/>
-          <w:caps w:val="false"/>
-          <w:smallCaps w:val="false"/>
-          <w:color w:val="1F2328"/>
-          <w:spacing w:val="0"/>
-          <w:kern w:val="2"/>
-          <w:sz w:val="20"/>
-          <w:szCs w:val="20"/>
-          <w:lang w:val="fr-FR" w:eastAsia="zh-CN" w:bidi="hi-IN"/>
-        </w:rPr>
-      </w:pPr>
-      <w:r>
-        <w:rPr>
-          <w:rFonts w:eastAsia="Noto Sans CJK SC" w:cs="Lohit Devanagari" w:ascii="Liberation Sans" w:hAnsi="Liberation Sans"/>
-          <w:b w:val="false"/>
-          <w:bCs/>
-          <w:i w:val="false"/>
-          <w:caps w:val="false"/>
-          <w:smallCaps w:val="false"/>
-          <w:color w:val="1F2328"/>
-          <w:spacing w:val="0"/>
-          <w:kern w:val="2"/>
-          <w:sz w:val="20"/>
-          <w:szCs w:val="20"/>
-          <w:lang w:val="fr-FR" w:eastAsia="zh-CN" w:bidi="hi-IN"/>
-        </w:rPr>
-      </w:r>
-    </w:p>
-    <w:p>
-      <w:pPr>
-        <w:pStyle w:val="Normal"/>
-        <w:bidi w:val="0"/>
-        <w:jc w:val="left"/>
-        <w:rPr>
-          <w:rFonts w:ascii="Liberation Sans" w:hAnsi="Liberation Sans" w:eastAsia="Noto Sans CJK SC" w:cs="Lohit Devanagari"/>
-          <w:b w:val="false"/>
-          <w:b w:val="false"/>
-          <w:bCs/>
-          <w:i w:val="false"/>
-          <w:i w:val="false"/>
-          <w:caps w:val="false"/>
-          <w:smallCaps w:val="false"/>
-          <w:color w:val="1F2328"/>
-          <w:spacing w:val="0"/>
-          <w:kern w:val="2"/>
-          <w:sz w:val="20"/>
-          <w:szCs w:val="20"/>
-          <w:lang w:val="fr-FR" w:eastAsia="zh-CN" w:bidi="hi-IN"/>
-        </w:rPr>
-      </w:pPr>
-      <w:r>
-        <w:rPr>
-          <w:rFonts w:eastAsia="Noto Sans CJK SC" w:cs="Lohit Devanagari" w:ascii="Liberation Sans" w:hAnsi="Liberation Sans"/>
-          <w:b w:val="false"/>
-          <w:bCs/>
-          <w:i w:val="false"/>
-          <w:caps w:val="false"/>
-          <w:smallCaps w:val="false"/>
-          <w:color w:val="1F2328"/>
-          <w:spacing w:val="0"/>
-          <w:kern w:val="2"/>
-          <w:sz w:val="20"/>
-          <w:szCs w:val="20"/>
-          <w:lang w:val="fr-FR" w:eastAsia="zh-CN" w:bidi="hi-IN"/>
-        </w:rPr>
-        <w:t>Après l’installation de l’agent, il suffit d’ajouter les serveurs dans nagios </w:t>
-      </w:r>
-    </w:p>
-    <w:p>
-      <w:pPr>
-        <w:pStyle w:val="Normal"/>
-        <w:bidi w:val="0"/>
-        <w:jc w:val="left"/>
-        <w:rPr>
-          <w:rFonts w:ascii="Liberation Sans" w:hAnsi="Liberation Sans" w:eastAsia="Noto Sans CJK SC" w:cs="Lohit Devanagari"/>
-          <w:b w:val="false"/>
-          <w:b w:val="false"/>
-          <w:bCs/>
-          <w:i w:val="false"/>
-          <w:i w:val="false"/>
-          <w:caps w:val="false"/>
-          <w:smallCaps w:val="false"/>
-          <w:color w:val="1F2328"/>
-          <w:spacing w:val="0"/>
-          <w:kern w:val="2"/>
-          <w:sz w:val="20"/>
-          <w:szCs w:val="20"/>
-          <w:lang w:val="fr-FR" w:eastAsia="zh-CN" w:bidi="hi-IN"/>
-        </w:rPr>
-      </w:pPr>
-      <w:r>
-        <w:rPr>
-          <w:rFonts w:eastAsia="Noto Sans CJK SC" w:cs="Lohit Devanagari" w:ascii="Liberation Sans" w:hAnsi="Liberation Sans"/>
-          <w:b w:val="false"/>
-          <w:bCs/>
-          <w:i w:val="false"/>
-          <w:caps w:val="false"/>
-          <w:smallCaps w:val="false"/>
-          <w:color w:val="1F2328"/>
-          <w:spacing w:val="0"/>
-          <w:kern w:val="2"/>
-          <w:sz w:val="20"/>
-          <w:szCs w:val="20"/>
-          <w:lang w:val="fr-FR" w:eastAsia="zh-CN" w:bidi="hi-IN"/>
-        </w:rPr>
-      </w:r>
-    </w:p>
-    <w:p>
-      <w:pPr>
-        <w:pStyle w:val="Normal"/>
-        <w:bidi w:val="0"/>
-        <w:jc w:val="left"/>
-        <w:rPr>
-          <w:rFonts w:ascii="Liberation Sans" w:hAnsi="Liberation Sans" w:eastAsia="Noto Sans CJK SC" w:cs="Lohit Devanagari"/>
-          <w:b w:val="false"/>
-          <w:b w:val="false"/>
-          <w:bCs/>
-          <w:i w:val="false"/>
-          <w:i w:val="false"/>
-          <w:caps w:val="false"/>
-          <w:smallCaps w:val="false"/>
-          <w:color w:val="1F2328"/>
-          <w:spacing w:val="0"/>
-          <w:kern w:val="2"/>
-          <w:sz w:val="20"/>
-          <w:szCs w:val="20"/>
-          <w:lang w:val="fr-FR" w:eastAsia="zh-CN" w:bidi="hi-IN"/>
-        </w:rPr>
-      </w:pPr>
-      <w:r>
-        <w:rPr>
-          <w:rFonts w:eastAsia="Noto Sans CJK SC" w:cs="Lohit Devanagari" w:ascii="Liberation Sans" w:hAnsi="Liberation Sans"/>
-          <w:b w:val="false"/>
-          <w:bCs/>
-          <w:i w:val="false"/>
-          <w:caps w:val="false"/>
-          <w:smallCaps w:val="false"/>
-          <w:color w:val="1F2328"/>
-          <w:spacing w:val="0"/>
-          <w:kern w:val="2"/>
-          <w:sz w:val="20"/>
-          <w:szCs w:val="20"/>
-          <w:lang w:val="fr-FR" w:eastAsia="zh-CN" w:bidi="hi-IN"/>
-        </w:rPr>
-      </w:r>
-    </w:p>
-    <w:p>
-      <w:pPr>
-        <w:pStyle w:val="Titre3"/>
         <w:rPr/>
       </w:pPr>
       <w:r>
@@ -2526,7 +2530,24 @@
           <w:szCs w:val="20"/>
           <w:lang w:val="fr-FR" w:eastAsia="zh-CN" w:bidi="hi-IN"/>
         </w:rPr>
-        <w:t>Pour Disk Metrics Cochez seulement le disque \</w:t>
+        <w:t xml:space="preserve">Pour Disk Metrics Cochez  le disque \ </w:t>
+      </w:r>
+      <w:r>
+        <w:rPr>
+          <w:rFonts w:eastAsia="Noto Sans CJK SC" w:cs="Lohit Devanagari" w:ascii="Liberation Sans" w:hAnsi="Liberation Sans"/>
+          <w:b w:val="false"/>
+          <w:bCs/>
+          <w:i w:val="false"/>
+          <w:caps w:val="false"/>
+          <w:smallCaps w:val="false"/>
+          <w:color w:val="1F2328"/>
+          <w:spacing w:val="0"/>
+          <w:kern w:val="2"/>
+          <w:sz w:val="20"/>
+          <w:szCs w:val="20"/>
+          <w:lang w:val="fr-FR" w:eastAsia="zh-CN" w:bidi="hi-IN"/>
+        </w:rPr>
+        <w:t>et le disque où les data seront stockés (/app)</w:t>
       </w:r>
     </w:p>
     <w:p>
@@ -4590,6 +4611,10 @@
     <w:p>
       <w:pPr>
         <w:pStyle w:val="Titre3"/>
+        <w:numPr>
+          <w:ilvl w:val="2"/>
+          <w:numId w:val="2"/>
+        </w:numPr>
         <w:rPr/>
       </w:pPr>
       <w:r>
@@ -5812,11 +5837,133 @@
       </w:pPr>
     </w:lvl>
   </w:abstractNum>
+  <w:abstractNum w:abstractNumId="3">
+    <w:lvl w:ilvl="0">
+      <w:start w:val="1"/>
+      <w:numFmt w:val="none"/>
+      <w:suff w:val="nothing"/>
+      <w:lvlText w:val=""/>
+      <w:lvlJc w:val="left"/>
+      <w:pPr>
+        <w:tabs>
+          <w:tab w:val="num" w:pos="0"/>
+        </w:tabs>
+        <w:ind w:left="0" w:hanging="0"/>
+      </w:pPr>
+    </w:lvl>
+    <w:lvl w:ilvl="1">
+      <w:start w:val="1"/>
+      <w:numFmt w:val="none"/>
+      <w:suff w:val="nothing"/>
+      <w:lvlText w:val=""/>
+      <w:lvlJc w:val="left"/>
+      <w:pPr>
+        <w:tabs>
+          <w:tab w:val="num" w:pos="0"/>
+        </w:tabs>
+        <w:ind w:left="0" w:hanging="0"/>
+      </w:pPr>
+    </w:lvl>
+    <w:lvl w:ilvl="2">
+      <w:start w:val="1"/>
+      <w:numFmt w:val="none"/>
+      <w:suff w:val="nothing"/>
+      <w:lvlText w:val=""/>
+      <w:lvlJc w:val="left"/>
+      <w:pPr>
+        <w:tabs>
+          <w:tab w:val="num" w:pos="0"/>
+        </w:tabs>
+        <w:ind w:left="0" w:hanging="0"/>
+      </w:pPr>
+    </w:lvl>
+    <w:lvl w:ilvl="3">
+      <w:start w:val="1"/>
+      <w:numFmt w:val="none"/>
+      <w:suff w:val="nothing"/>
+      <w:lvlText w:val=""/>
+      <w:lvlJc w:val="left"/>
+      <w:pPr>
+        <w:tabs>
+          <w:tab w:val="num" w:pos="0"/>
+        </w:tabs>
+        <w:ind w:left="0" w:hanging="0"/>
+      </w:pPr>
+    </w:lvl>
+    <w:lvl w:ilvl="4">
+      <w:start w:val="1"/>
+      <w:numFmt w:val="none"/>
+      <w:suff w:val="nothing"/>
+      <w:lvlText w:val=""/>
+      <w:lvlJc w:val="left"/>
+      <w:pPr>
+        <w:tabs>
+          <w:tab w:val="num" w:pos="0"/>
+        </w:tabs>
+        <w:ind w:left="0" w:hanging="0"/>
+      </w:pPr>
+    </w:lvl>
+    <w:lvl w:ilvl="5">
+      <w:start w:val="1"/>
+      <w:numFmt w:val="none"/>
+      <w:suff w:val="nothing"/>
+      <w:lvlText w:val=""/>
+      <w:lvlJc w:val="left"/>
+      <w:pPr>
+        <w:tabs>
+          <w:tab w:val="num" w:pos="0"/>
+        </w:tabs>
+        <w:ind w:left="0" w:hanging="0"/>
+      </w:pPr>
+    </w:lvl>
+    <w:lvl w:ilvl="6">
+      <w:start w:val="1"/>
+      <w:numFmt w:val="none"/>
+      <w:suff w:val="nothing"/>
+      <w:lvlText w:val=""/>
+      <w:lvlJc w:val="left"/>
+      <w:pPr>
+        <w:tabs>
+          <w:tab w:val="num" w:pos="0"/>
+        </w:tabs>
+        <w:ind w:left="0" w:hanging="0"/>
+      </w:pPr>
+    </w:lvl>
+    <w:lvl w:ilvl="7">
+      <w:start w:val="1"/>
+      <w:numFmt w:val="none"/>
+      <w:suff w:val="nothing"/>
+      <w:lvlText w:val=""/>
+      <w:lvlJc w:val="left"/>
+      <w:pPr>
+        <w:tabs>
+          <w:tab w:val="num" w:pos="0"/>
+        </w:tabs>
+        <w:ind w:left="0" w:hanging="0"/>
+      </w:pPr>
+    </w:lvl>
+    <w:lvl w:ilvl="8">
+      <w:start w:val="1"/>
+      <w:numFmt w:val="none"/>
+      <w:suff w:val="nothing"/>
+      <w:lvlText w:val=""/>
+      <w:lvlJc w:val="left"/>
+      <w:pPr>
+        <w:tabs>
+          <w:tab w:val="num" w:pos="0"/>
+        </w:tabs>
+        <w:ind w:left="0" w:hanging="0"/>
+      </w:pPr>
+    </w:lvl>
+  </w:abstractNum>
   <w:num w:numId="1">
     <w:abstractNumId w:val="1"/>
   </w:num>
   <w:num w:numId="2">
     <w:abstractNumId w:val="2"/>
+  </w:num>
+  <w:num w:numId="3">
+    <w:abstractNumId w:val="3"/>
   </w:num>
 </w:numbering>
 </file>
@@ -5828,6 +5975,7 @@
       <w:rPr>
         <w:rFonts w:ascii="Liberation Serif" w:hAnsi="Liberation Serif" w:eastAsia="Noto Serif CJK SC" w:cs="Lohit Devanagari"/>
         <w:kern w:val="2"/>
+        <w:sz w:val="20"/>
         <w:szCs w:val="24"/>
         <w:lang w:val="fr-FR" w:eastAsia="zh-CN" w:bidi="hi-IN"/>
       </w:rPr>
